--- a/Assignments/12FeathersoftCRC.docx
+++ b/Assignments/12FeathersoftCRC.docx
@@ -110,7 +110,6 @@
       <w:pPr>
         <w:pStyle w:val="paragraph"/>
         <w:spacing w:before="0" w:beforeAutospacing="off" w:after="0" w:afterAutospacing="off"/>
-        <w:textAlignment w:val="baseline"/>
         <w:rPr>
           <w:rFonts w:ascii="Segoe UI" w:hAnsi="Segoe UI" w:cs="Segoe UI"/>
           <w:sz w:val="18"/>
@@ -163,6 +162,15 @@
     <w:p>
       <w:pPr>
         <w:pStyle w:val="paragraph"/>
+        <w:spacing w:before="0" w:beforeAutospacing="off" w:after="0" w:afterAutospacing="off"/>
+        <w:rPr>
+          <w:rStyle w:val="eop"/>
+        </w:rPr>
+      </w:pPr>
+    </w:p>
+    <w:p>
+      <w:pPr>
+        <w:pStyle w:val="paragraph"/>
         <w:numPr>
           <w:ilvl w:val="0"/>
           <w:numId w:val="1"/>
@@ -385,8 +393,17 @@
         <w:jc w:val="both"/>
         <w:rPr>
           <w:rStyle w:val="eop"/>
+          <w:rFonts w:ascii="Times New Roman" w:hAnsi="Times New Roman" w:eastAsia="Times New Roman" w:cs="Times New Roman" w:asciiTheme="minorAscii" w:hAnsiTheme="minorAscii" w:eastAsiaTheme="minorAscii" w:cstheme="minorAscii"/>
+          <w:sz w:val="24"/>
+          <w:szCs w:val="24"/>
         </w:rPr>
       </w:pPr>
+      <w:r>
+        <w:rPr>
+          <w:rStyle w:val="eop"/>
+        </w:rPr>
+        <w:t xml:space="preserve">Vector </w:t>
+      </w:r>
       <w:r>
         <w:rPr>
           <w:rStyle w:val="eop"/>
@@ -397,6 +414,33 @@
     <w:p>
       <w:pPr>
         <w:pStyle w:val="paragraph"/>
+        <w:numPr>
+          <w:ilvl w:val="0"/>
+          <w:numId w:val="1"/>
+        </w:numPr>
+        <w:spacing w:before="0" w:beforeAutospacing="off" w:after="0" w:afterAutospacing="off"/>
+        <w:ind w:left="1080" w:firstLine="0"/>
+        <w:jc w:val="both"/>
+        <w:rPr>
+          <w:rStyle w:val="eop"/>
+          <w:sz w:val="24"/>
+          <w:szCs w:val="24"/>
+        </w:rPr>
+      </w:pPr>
+      <w:r>
+        <w:rPr>
+          <w:rStyle w:val="eop"/>
+        </w:rPr>
+        <w:t>Log Entries Manager</w:t>
+      </w:r>
+    </w:p>
+    <w:p>
+      <w:pPr>
+        <w:pStyle w:val="paragraph"/>
+        <w:numPr>
+          <w:ilvl w:val="0"/>
+          <w:numId w:val="1"/>
+        </w:numPr>
         <w:spacing w:before="0" w:beforeAutospacing="off" w:after="0" w:afterAutospacing="off"/>
         <w:ind w:left="1080" w:firstLine="0"/>
         <w:jc w:val="both"/>
@@ -404,6 +448,94 @@
           <w:rStyle w:val="eop"/>
         </w:rPr>
       </w:pPr>
+      <w:r>
+        <w:rPr>
+          <w:rStyle w:val="eop"/>
+        </w:rPr>
+        <w:t xml:space="preserve">User </w:t>
+      </w:r>
+      <w:r>
+        <w:rPr>
+          <w:rStyle w:val="eop"/>
+        </w:rPr>
+        <w:t>Manager</w:t>
+      </w:r>
+    </w:p>
+    <w:p>
+      <w:pPr>
+        <w:pStyle w:val="paragraph"/>
+        <w:numPr>
+          <w:ilvl w:val="0"/>
+          <w:numId w:val="1"/>
+        </w:numPr>
+        <w:spacing w:before="0" w:beforeAutospacing="off" w:after="0" w:afterAutospacing="off"/>
+        <w:ind w:left="1080" w:firstLine="0"/>
+        <w:jc w:val="both"/>
+        <w:rPr>
+          <w:rStyle w:val="eop"/>
+          <w:rFonts w:ascii="Times New Roman" w:hAnsi="Times New Roman" w:eastAsia="Times New Roman" w:cs="Times New Roman" w:asciiTheme="minorAscii" w:hAnsiTheme="minorAscii" w:eastAsiaTheme="minorAscii" w:cstheme="minorAscii"/>
+          <w:sz w:val="24"/>
+          <w:szCs w:val="24"/>
+        </w:rPr>
+      </w:pPr>
+      <w:r>
+        <w:rPr>
+          <w:rStyle w:val="eop"/>
+        </w:rPr>
+        <w:t>User</w:t>
+      </w:r>
+    </w:p>
+    <w:p>
+      <w:pPr>
+        <w:pStyle w:val="paragraph"/>
+        <w:numPr>
+          <w:ilvl w:val="0"/>
+          <w:numId w:val="1"/>
+        </w:numPr>
+        <w:spacing w:before="0" w:beforeAutospacing="off" w:after="0" w:afterAutospacing="off"/>
+        <w:ind w:left="1080" w:firstLine="0"/>
+        <w:jc w:val="both"/>
+        <w:rPr>
+          <w:rStyle w:val="eop"/>
+          <w:sz w:val="24"/>
+          <w:szCs w:val="24"/>
+        </w:rPr>
+      </w:pPr>
+      <w:r>
+        <w:rPr>
+          <w:rStyle w:val="eop"/>
+        </w:rPr>
+        <w:t xml:space="preserve">Ingestion </w:t>
+      </w:r>
+      <w:r>
+        <w:rPr>
+          <w:rStyle w:val="eop"/>
+        </w:rPr>
+        <w:t>Handler</w:t>
+      </w:r>
+    </w:p>
+    <w:p>
+      <w:pPr>
+        <w:pStyle w:val="paragraph"/>
+        <w:numPr>
+          <w:ilvl w:val="0"/>
+          <w:numId w:val="1"/>
+        </w:numPr>
+        <w:spacing w:before="0" w:beforeAutospacing="off" w:after="0" w:afterAutospacing="off"/>
+        <w:ind w:left="1080" w:firstLine="0"/>
+        <w:jc w:val="both"/>
+        <w:rPr>
+          <w:rStyle w:val="eop"/>
+          <w:sz w:val="24"/>
+          <w:szCs w:val="24"/>
+        </w:rPr>
+      </w:pPr>
+      <w:r>
+        <w:rPr>
+          <w:rStyle w:val="eop"/>
+        </w:rPr>
+        <w:t>Validation Handler</w:t>
+      </w:r>
     </w:p>
     <w:p>
       <w:pPr>
@@ -475,6 +607,16 @@
                 <w:sz w:val="32"/>
                 <w:szCs w:val="32"/>
               </w:rPr>
+              <w:t xml:space="preserve">Vector </w:t>
+            </w:r>
+            <w:r>
+              <w:rPr>
+                <w:rFonts w:ascii="Times New Roman" w:hAnsi="Times New Roman" w:cs="Times New Roman"/>
+                <w:b w:val="1"/>
+                <w:bCs w:val="1"/>
+                <w:sz w:val="32"/>
+                <w:szCs w:val="32"/>
+              </w:rPr>
               <w:t>Manager</w:t>
             </w:r>
           </w:p>
@@ -534,17 +676,27 @@
                 <w:sz w:val="24"/>
                 <w:szCs w:val="24"/>
               </w:rPr>
-              <w:t xml:space="preserve">[SRS 56 -60] </w:t>
-            </w:r>
-            <w:r>
-              <w:rPr>
-                <w:rFonts w:ascii="Times New Roman" w:hAnsi="Times New Roman" w:cs="Times New Roman"/>
-                <w:b w:val="0"/>
-                <w:bCs w:val="0"/>
-                <w:sz w:val="24"/>
-                <w:szCs w:val="24"/>
-              </w:rPr>
-              <w:t xml:space="preserve">Connect to Lead IP Address </w:t>
+              <w:t xml:space="preserve">[SRS 82] </w:t>
+            </w:r>
+            <w:r>
+              <w:rPr>
+                <w:rFonts w:ascii="Times New Roman" w:hAnsi="Times New Roman" w:cs="Times New Roman"/>
+                <w:b w:val="0"/>
+                <w:bCs w:val="0"/>
+                <w:sz w:val="24"/>
+                <w:szCs w:val="24"/>
+              </w:rPr>
+              <w:t>Compare Vector DB differences between Lead and Non-</w:t>
+            </w:r>
+            <w:r>
+              <w:rPr>
+                <w:rFonts w:ascii="Times New Roman" w:hAnsi="Times New Roman" w:cs="Times New Roman"/>
+                <w:b w:val="0"/>
+                <w:bCs w:val="0"/>
+                <w:sz w:val="24"/>
+                <w:szCs w:val="24"/>
+              </w:rPr>
+              <w:t xml:space="preserve">Lead  </w:t>
             </w:r>
           </w:p>
           <w:p>
@@ -570,27 +722,17 @@
                 <w:sz w:val="24"/>
                 <w:szCs w:val="24"/>
               </w:rPr>
-              <w:t xml:space="preserve">[SRS 82] </w:t>
-            </w:r>
-            <w:r>
-              <w:rPr>
-                <w:rFonts w:ascii="Times New Roman" w:hAnsi="Times New Roman" w:cs="Times New Roman"/>
-                <w:b w:val="0"/>
-                <w:bCs w:val="0"/>
-                <w:sz w:val="24"/>
-                <w:szCs w:val="24"/>
-              </w:rPr>
-              <w:t>Compare Vector DB differences between Lead and Non-</w:t>
-            </w:r>
-            <w:r>
-              <w:rPr>
-                <w:rFonts w:ascii="Times New Roman" w:hAnsi="Times New Roman" w:cs="Times New Roman"/>
-                <w:b w:val="0"/>
-                <w:bCs w:val="0"/>
-                <w:sz w:val="24"/>
-                <w:szCs w:val="24"/>
-              </w:rPr>
-              <w:t xml:space="preserve">Lead  </w:t>
+              <w:t xml:space="preserve">[SRS 83] </w:t>
+            </w:r>
+            <w:r>
+              <w:rPr>
+                <w:rFonts w:ascii="Times New Roman" w:hAnsi="Times New Roman" w:cs="Times New Roman"/>
+                <w:b w:val="0"/>
+                <w:bCs w:val="0"/>
+                <w:sz w:val="24"/>
+                <w:szCs w:val="24"/>
+              </w:rPr>
+              <w:t>Download Vector and Graph from Lead Vector DB to user’s Vector DB</w:t>
             </w:r>
           </w:p>
           <w:p>
@@ -616,17 +758,47 @@
                 <w:sz w:val="24"/>
                 <w:szCs w:val="24"/>
               </w:rPr>
-              <w:t xml:space="preserve">[SRS 83] </w:t>
-            </w:r>
-            <w:r>
-              <w:rPr>
-                <w:rFonts w:ascii="Times New Roman" w:hAnsi="Times New Roman" w:cs="Times New Roman"/>
-                <w:b w:val="0"/>
-                <w:bCs w:val="0"/>
-                <w:sz w:val="24"/>
-                <w:szCs w:val="24"/>
-              </w:rPr>
-              <w:t>Download Vector and Graph from Lead Vector DB to user’s Vector DB</w:t>
+              <w:t xml:space="preserve">[SRS 84] </w:t>
+            </w:r>
+            <w:r>
+              <w:rPr>
+                <w:rFonts w:ascii="Times New Roman" w:hAnsi="Times New Roman" w:cs="Times New Roman"/>
+                <w:b w:val="0"/>
+                <w:bCs w:val="0"/>
+                <w:sz w:val="24"/>
+                <w:szCs w:val="24"/>
+              </w:rPr>
+              <w:t>Up</w:t>
+            </w:r>
+            <w:r>
+              <w:rPr>
+                <w:rFonts w:ascii="Times New Roman" w:hAnsi="Times New Roman" w:cs="Times New Roman"/>
+                <w:b w:val="0"/>
+                <w:bCs w:val="0"/>
+                <w:sz w:val="24"/>
+                <w:szCs w:val="24"/>
+              </w:rPr>
+              <w:t>l</w:t>
+            </w:r>
+            <w:r>
+              <w:rPr>
+                <w:rFonts w:ascii="Times New Roman" w:hAnsi="Times New Roman" w:cs="Times New Roman"/>
+                <w:b w:val="0"/>
+                <w:bCs w:val="0"/>
+                <w:sz w:val="24"/>
+                <w:szCs w:val="24"/>
+              </w:rPr>
+              <w:t>oad Vector and Graph from user’s Vector DB to Lead approval status page</w:t>
+            </w:r>
+            <w:r>
+              <w:rPr>
+                <w:rFonts w:ascii="Times New Roman" w:hAnsi="Times New Roman" w:cs="Times New Roman"/>
+                <w:b w:val="0"/>
+                <w:bCs w:val="0"/>
+                <w:sz w:val="24"/>
+                <w:szCs w:val="24"/>
+              </w:rPr>
+              <w:t xml:space="preserve"> </w:t>
             </w:r>
           </w:p>
           <w:p>
@@ -637,62 +809,21 @@
                 <w:numId w:val="3"/>
               </w:numPr>
               <w:rPr>
-                <w:rFonts w:ascii="Times New Roman" w:hAnsi="Times New Roman" w:eastAsia="Times New Roman" w:cs="Times New Roman" w:asciiTheme="minorAscii" w:hAnsiTheme="minorAscii" w:eastAsiaTheme="minorAscii" w:cstheme="minorAscii"/>
-                <w:b w:val="0"/>
-                <w:bCs w:val="0"/>
-                <w:sz w:val="24"/>
-                <w:szCs w:val="24"/>
-              </w:rPr>
-            </w:pPr>
-            <w:r>
-              <w:rPr>
-                <w:rFonts w:ascii="Times New Roman" w:hAnsi="Times New Roman" w:cs="Times New Roman"/>
-                <w:b w:val="0"/>
-                <w:bCs w:val="0"/>
-                <w:sz w:val="24"/>
-                <w:szCs w:val="24"/>
-              </w:rPr>
-              <w:t xml:space="preserve">[SRS 84] </w:t>
-            </w:r>
-            <w:r>
-              <w:rPr>
-                <w:rFonts w:ascii="Times New Roman" w:hAnsi="Times New Roman" w:cs="Times New Roman"/>
-                <w:b w:val="0"/>
-                <w:bCs w:val="0"/>
-                <w:sz w:val="24"/>
-                <w:szCs w:val="24"/>
-              </w:rPr>
-              <w:t>Up</w:t>
-            </w:r>
-            <w:r>
-              <w:rPr>
-                <w:rFonts w:ascii="Times New Roman" w:hAnsi="Times New Roman" w:cs="Times New Roman"/>
-                <w:b w:val="0"/>
-                <w:bCs w:val="0"/>
-                <w:sz w:val="24"/>
-                <w:szCs w:val="24"/>
-              </w:rPr>
-              <w:t>l</w:t>
-            </w:r>
-            <w:r>
-              <w:rPr>
-                <w:rFonts w:ascii="Times New Roman" w:hAnsi="Times New Roman" w:cs="Times New Roman"/>
-                <w:b w:val="0"/>
-                <w:bCs w:val="0"/>
-                <w:sz w:val="24"/>
-                <w:szCs w:val="24"/>
-              </w:rPr>
-              <w:t>oad Vector and Graph from user’s Vector DB to Lead approval status page</w:t>
-            </w:r>
-            <w:r>
-              <w:rPr>
-                <w:rFonts w:ascii="Times New Roman" w:hAnsi="Times New Roman" w:cs="Times New Roman"/>
-                <w:b w:val="0"/>
-                <w:bCs w:val="0"/>
-                <w:sz w:val="24"/>
-                <w:szCs w:val="24"/>
-              </w:rPr>
-              <w:t xml:space="preserve"> </w:t>
+                <w:b w:val="0"/>
+                <w:bCs w:val="0"/>
+                <w:sz w:val="24"/>
+                <w:szCs w:val="24"/>
+              </w:rPr>
+            </w:pPr>
+            <w:r>
+              <w:rPr>
+                <w:rFonts w:ascii="Times New Roman" w:hAnsi="Times New Roman" w:cs="Times New Roman"/>
+                <w:b w:val="0"/>
+                <w:bCs w:val="0"/>
+                <w:sz w:val="24"/>
+                <w:szCs w:val="24"/>
+              </w:rPr>
+              <w:t>Load Vector from Local Storage</w:t>
             </w:r>
           </w:p>
           <w:p>
@@ -717,7 +848,27 @@
                 <w:sz w:val="24"/>
                 <w:szCs w:val="24"/>
               </w:rPr>
-              <w:t>Load Vector from Local Storage</w:t>
+              <w:t>Download</w:t>
+            </w:r>
+            <w:r>
+              <w:rPr>
+                <w:rFonts w:ascii="Times New Roman" w:hAnsi="Times New Roman" w:cs="Times New Roman"/>
+                <w:b w:val="0"/>
+                <w:bCs w:val="0"/>
+                <w:sz w:val="24"/>
+                <w:szCs w:val="24"/>
+              </w:rPr>
+              <w:t xml:space="preserve"> copy (Saving) of</w:t>
+            </w:r>
+            <w:r>
+              <w:rPr>
+                <w:rFonts w:ascii="Times New Roman" w:hAnsi="Times New Roman" w:cs="Times New Roman"/>
+                <w:b w:val="0"/>
+                <w:bCs w:val="0"/>
+                <w:sz w:val="24"/>
+                <w:szCs w:val="24"/>
+              </w:rPr>
+              <w:t xml:space="preserve"> Vector to Local Storage</w:t>
             </w:r>
           </w:p>
           <w:p>
@@ -742,27 +893,7 @@
                 <w:sz w:val="24"/>
                 <w:szCs w:val="24"/>
               </w:rPr>
-              <w:t>Download</w:t>
-            </w:r>
-            <w:r>
-              <w:rPr>
-                <w:rFonts w:ascii="Times New Roman" w:hAnsi="Times New Roman" w:cs="Times New Roman"/>
-                <w:b w:val="0"/>
-                <w:bCs w:val="0"/>
-                <w:sz w:val="24"/>
-                <w:szCs w:val="24"/>
-              </w:rPr>
-              <w:t xml:space="preserve"> copy (Saving) of</w:t>
-            </w:r>
-            <w:r>
-              <w:rPr>
-                <w:rFonts w:ascii="Times New Roman" w:hAnsi="Times New Roman" w:cs="Times New Roman"/>
-                <w:b w:val="0"/>
-                <w:bCs w:val="0"/>
-                <w:sz w:val="24"/>
-                <w:szCs w:val="24"/>
-              </w:rPr>
-              <w:t xml:space="preserve"> Vector to Local Storage</w:t>
+              <w:t>Load history of changes made in the Vector DB</w:t>
             </w:r>
           </w:p>
           <w:p>
@@ -833,7 +964,23 @@
                 <w:b w:val="0"/>
                 <w:bCs w:val="0"/>
               </w:rPr>
-              <w:t>The Manager</w:t>
+              <w:t>The</w:t>
+            </w:r>
+            <w:r>
+              <w:rPr>
+                <w:rFonts w:ascii="Times New Roman" w:hAnsi="Times New Roman" w:cs="Times New Roman"/>
+                <w:b w:val="0"/>
+                <w:bCs w:val="0"/>
+              </w:rPr>
+              <w:t xml:space="preserve"> Vector</w:t>
+            </w:r>
+            <w:r>
+              <w:rPr>
+                <w:rFonts w:ascii="Times New Roman" w:hAnsi="Times New Roman" w:cs="Times New Roman"/>
+                <w:b w:val="0"/>
+                <w:bCs w:val="0"/>
+              </w:rPr>
+              <w:t xml:space="preserve"> Manager</w:t>
             </w:r>
             <w:r>
               <w:rPr>
@@ -910,8 +1057,95 @@
                 <w:sz w:val="24"/>
                 <w:szCs w:val="24"/>
               </w:rPr>
-              <w:t>The Manager class (Client) receives log entries attributes from Significant Log Entry class (Server).</w:t>
-            </w:r>
+              <w:t xml:space="preserve">The </w:t>
+            </w:r>
+            <w:r>
+              <w:rPr>
+                <w:rFonts w:ascii="Times New Roman" w:hAnsi="Times New Roman" w:cs="Times New Roman"/>
+                <w:sz w:val="24"/>
+                <w:szCs w:val="24"/>
+              </w:rPr>
+              <w:t xml:space="preserve">Vector </w:t>
+            </w:r>
+            <w:r>
+              <w:rPr>
+                <w:rFonts w:ascii="Times New Roman" w:hAnsi="Times New Roman" w:cs="Times New Roman"/>
+                <w:sz w:val="24"/>
+                <w:szCs w:val="24"/>
+              </w:rPr>
+              <w:t>Manager class (Client) receives log entries attributes from Significant Log Entry class (Server).</w:t>
+            </w:r>
+          </w:p>
+          <w:p>
+            <w:pPr>
+              <w:pStyle w:val="Normal"/>
+              <w:ind w:left="0"/>
+              <w:rPr>
+                <w:rFonts w:ascii="Times New Roman" w:hAnsi="Times New Roman" w:cs="Times New Roman"/>
+                <w:sz w:val="24"/>
+                <w:szCs w:val="24"/>
+              </w:rPr>
+            </w:pPr>
+          </w:p>
+          <w:p>
+            <w:pPr>
+              <w:pStyle w:val="Normal"/>
+              <w:ind w:left="0"/>
+              <w:rPr>
+                <w:rFonts w:ascii="Times New Roman" w:hAnsi="Times New Roman" w:cs="Times New Roman"/>
+                <w:sz w:val="24"/>
+                <w:szCs w:val="24"/>
+              </w:rPr>
+            </w:pPr>
+            <w:r>
+              <w:rPr>
+                <w:rFonts w:ascii="Times New Roman" w:hAnsi="Times New Roman" w:cs="Times New Roman"/>
+                <w:sz w:val="24"/>
+                <w:szCs w:val="24"/>
+              </w:rPr>
+              <w:t>The Vector Manager class (Client) receives Graph attributes from Graph class (Server)</w:t>
+            </w:r>
+          </w:p>
+          <w:p>
+            <w:pPr>
+              <w:pStyle w:val="Normal"/>
+              <w:ind w:left="0"/>
+              <w:rPr>
+                <w:rFonts w:ascii="Times New Roman" w:hAnsi="Times New Roman" w:cs="Times New Roman"/>
+                <w:sz w:val="24"/>
+                <w:szCs w:val="24"/>
+              </w:rPr>
+            </w:pPr>
+          </w:p>
+          <w:p>
+            <w:pPr>
+              <w:pStyle w:val="Normal"/>
+              <w:ind w:left="0"/>
+              <w:rPr>
+                <w:rFonts w:ascii="Times New Roman" w:hAnsi="Times New Roman" w:cs="Times New Roman"/>
+                <w:sz w:val="24"/>
+                <w:szCs w:val="24"/>
+              </w:rPr>
+            </w:pPr>
+            <w:r>
+              <w:rPr>
+                <w:rFonts w:ascii="Times New Roman" w:hAnsi="Times New Roman" w:cs="Times New Roman"/>
+                <w:sz w:val="24"/>
+                <w:szCs w:val="24"/>
+              </w:rPr>
+              <w:t>The Vector Manager class (Client) receives Vector attributes from Vector class (Server)</w:t>
+            </w:r>
+          </w:p>
+          <w:p>
+            <w:pPr>
+              <w:pStyle w:val="Normal"/>
+              <w:ind w:left="0"/>
+              <w:rPr>
+                <w:rFonts w:ascii="Times New Roman" w:hAnsi="Times New Roman" w:cs="Times New Roman"/>
+                <w:sz w:val="24"/>
+                <w:szCs w:val="24"/>
+              </w:rPr>
+            </w:pPr>
           </w:p>
         </w:tc>
       </w:tr>
@@ -1059,7 +1293,7 @@
                 <w:numId w:val="2"/>
               </w:numPr>
               <w:rPr>
-                <w:rFonts w:ascii="Times New Roman" w:hAnsi="Times New Roman" w:eastAsia="Times New Roman" w:cs="Times New Roman" w:asciiTheme="minorAscii" w:hAnsiTheme="minorAscii" w:eastAsiaTheme="minorAscii" w:cstheme="minorAscii"/>
+                <w:rFonts w:ascii="Calibri" w:hAnsi="Calibri" w:eastAsia="Calibri" w:cs="Calibri" w:asciiTheme="minorAscii" w:hAnsiTheme="minorAscii" w:eastAsiaTheme="minorAscii" w:cstheme="minorAscii"/>
                 <w:sz w:val="24"/>
                 <w:szCs w:val="24"/>
               </w:rPr>
@@ -1079,6 +1313,14 @@
                 <w:szCs w:val="24"/>
               </w:rPr>
               <w:t>Knows event name</w:t>
+            </w:r>
+            <w:r>
+              <w:rPr>
+                <w:rFonts w:ascii="Times New Roman" w:hAnsi="Times New Roman" w:cs="Times New Roman"/>
+                <w:sz w:val="24"/>
+                <w:szCs w:val="24"/>
+              </w:rPr>
+              <w:t>.</w:t>
             </w:r>
           </w:p>
           <w:p>
@@ -1089,7 +1331,7 @@
                 <w:numId w:val="2"/>
               </w:numPr>
               <w:rPr>
-                <w:rFonts w:ascii="Times New Roman" w:hAnsi="Times New Roman" w:eastAsia="Times New Roman" w:cs="Times New Roman" w:asciiTheme="minorAscii" w:hAnsiTheme="minorAscii" w:eastAsiaTheme="minorAscii" w:cstheme="minorAscii"/>
+                <w:rFonts w:ascii="Calibri" w:hAnsi="Calibri" w:eastAsia="Calibri" w:cs="Calibri" w:asciiTheme="minorAscii" w:hAnsiTheme="minorAscii" w:eastAsiaTheme="minorAscii" w:cstheme="minorAscii"/>
                 <w:sz w:val="24"/>
                 <w:szCs w:val="24"/>
               </w:rPr>
@@ -1109,6 +1351,14 @@
                 <w:szCs w:val="24"/>
               </w:rPr>
               <w:t>Knows event description</w:t>
+            </w:r>
+            <w:r>
+              <w:rPr>
+                <w:rFonts w:ascii="Times New Roman" w:hAnsi="Times New Roman" w:cs="Times New Roman"/>
+                <w:sz w:val="24"/>
+                <w:szCs w:val="24"/>
+              </w:rPr>
+              <w:t>.</w:t>
             </w:r>
           </w:p>
           <w:p>
@@ -1119,7 +1369,7 @@
                 <w:numId w:val="2"/>
               </w:numPr>
               <w:rPr>
-                <w:rFonts w:ascii="Times New Roman" w:hAnsi="Times New Roman" w:eastAsia="Times New Roman" w:cs="Times New Roman" w:asciiTheme="minorAscii" w:hAnsiTheme="minorAscii" w:eastAsiaTheme="minorAscii" w:cstheme="minorAscii"/>
+                <w:rFonts w:ascii="Calibri" w:hAnsi="Calibri" w:eastAsia="Calibri" w:cs="Calibri" w:asciiTheme="minorAscii" w:hAnsiTheme="minorAscii" w:eastAsiaTheme="minorAscii" w:cstheme="minorAscii"/>
                 <w:sz w:val="24"/>
                 <w:szCs w:val="24"/>
               </w:rPr>
@@ -1139,6 +1389,14 @@
                 <w:szCs w:val="24"/>
               </w:rPr>
               <w:t>Knows event start timestamp</w:t>
+            </w:r>
+            <w:r>
+              <w:rPr>
+                <w:rFonts w:ascii="Times New Roman" w:hAnsi="Times New Roman" w:cs="Times New Roman"/>
+                <w:sz w:val="24"/>
+                <w:szCs w:val="24"/>
+              </w:rPr>
+              <w:t>.</w:t>
             </w:r>
           </w:p>
           <w:p>
@@ -1149,7 +1407,7 @@
                 <w:numId w:val="2"/>
               </w:numPr>
               <w:rPr>
-                <w:rFonts w:ascii="Times New Roman" w:hAnsi="Times New Roman" w:eastAsia="Times New Roman" w:cs="Times New Roman" w:asciiTheme="minorAscii" w:hAnsiTheme="minorAscii" w:eastAsiaTheme="minorAscii" w:cstheme="minorAscii"/>
+                <w:rFonts w:ascii="Calibri" w:hAnsi="Calibri" w:eastAsia="Calibri" w:cs="Calibri" w:asciiTheme="minorAscii" w:hAnsiTheme="minorAscii" w:eastAsiaTheme="minorAscii" w:cstheme="minorAscii"/>
                 <w:sz w:val="24"/>
                 <w:szCs w:val="24"/>
               </w:rPr>
@@ -1169,6 +1427,14 @@
                 <w:szCs w:val="24"/>
               </w:rPr>
               <w:t>Knows event end timestamp</w:t>
+            </w:r>
+            <w:r>
+              <w:rPr>
+                <w:rFonts w:ascii="Times New Roman" w:hAnsi="Times New Roman" w:cs="Times New Roman"/>
+                <w:sz w:val="24"/>
+                <w:szCs w:val="24"/>
+              </w:rPr>
+              <w:t>.</w:t>
             </w:r>
           </w:p>
           <w:p>
@@ -1179,7 +1445,7 @@
                 <w:numId w:val="2"/>
               </w:numPr>
               <w:rPr>
-                <w:rFonts w:ascii="Times New Roman" w:hAnsi="Times New Roman" w:eastAsia="Times New Roman" w:cs="Times New Roman" w:asciiTheme="minorAscii" w:hAnsiTheme="minorAscii" w:eastAsiaTheme="minorAscii" w:cstheme="minorAscii"/>
+                <w:rFonts w:ascii="Calibri" w:hAnsi="Calibri" w:eastAsia="Calibri" w:cs="Calibri" w:asciiTheme="minorAscii" w:hAnsiTheme="minorAscii" w:eastAsiaTheme="minorAscii" w:cstheme="minorAscii"/>
                 <w:sz w:val="24"/>
                 <w:szCs w:val="24"/>
               </w:rPr>
@@ -1199,6 +1465,14 @@
                 <w:szCs w:val="24"/>
               </w:rPr>
               <w:t>Knows root directory</w:t>
+            </w:r>
+            <w:r>
+              <w:rPr>
+                <w:rFonts w:ascii="Times New Roman" w:hAnsi="Times New Roman" w:cs="Times New Roman"/>
+                <w:sz w:val="24"/>
+                <w:szCs w:val="24"/>
+              </w:rPr>
+              <w:t>.</w:t>
             </w:r>
           </w:p>
           <w:p>
@@ -1209,7 +1483,7 @@
                 <w:numId w:val="2"/>
               </w:numPr>
               <w:rPr>
-                <w:rFonts w:ascii="Times New Roman" w:hAnsi="Times New Roman" w:eastAsia="Times New Roman" w:cs="Times New Roman" w:asciiTheme="minorAscii" w:hAnsiTheme="minorAscii" w:eastAsiaTheme="minorAscii" w:cstheme="minorAscii"/>
+                <w:rFonts w:ascii="Calibri" w:hAnsi="Calibri" w:eastAsia="Calibri" w:cs="Calibri" w:asciiTheme="minorAscii" w:hAnsiTheme="minorAscii" w:eastAsiaTheme="minorAscii" w:cstheme="minorAscii"/>
                 <w:sz w:val="24"/>
                 <w:szCs w:val="24"/>
               </w:rPr>
@@ -1229,6 +1503,14 @@
                 <w:szCs w:val="24"/>
               </w:rPr>
               <w:t>Knows red team folder</w:t>
+            </w:r>
+            <w:r>
+              <w:rPr>
+                <w:rFonts w:ascii="Times New Roman" w:hAnsi="Times New Roman" w:cs="Times New Roman"/>
+                <w:sz w:val="24"/>
+                <w:szCs w:val="24"/>
+              </w:rPr>
+              <w:t>.</w:t>
             </w:r>
           </w:p>
           <w:p>
@@ -1239,7 +1521,7 @@
                 <w:numId w:val="2"/>
               </w:numPr>
               <w:rPr>
-                <w:rFonts w:ascii="Times New Roman" w:hAnsi="Times New Roman" w:eastAsia="Times New Roman" w:cs="Times New Roman" w:asciiTheme="minorAscii" w:hAnsiTheme="minorAscii" w:eastAsiaTheme="minorAscii" w:cstheme="minorAscii"/>
+                <w:rFonts w:ascii="Calibri" w:hAnsi="Calibri" w:eastAsia="Calibri" w:cs="Calibri" w:asciiTheme="minorAscii" w:hAnsiTheme="minorAscii" w:eastAsiaTheme="minorAscii" w:cstheme="minorAscii"/>
                 <w:sz w:val="24"/>
                 <w:szCs w:val="24"/>
               </w:rPr>
@@ -1259,6 +1541,14 @@
                 <w:szCs w:val="24"/>
               </w:rPr>
               <w:t>Knows white team folder</w:t>
+            </w:r>
+            <w:r>
+              <w:rPr>
+                <w:rFonts w:ascii="Times New Roman" w:hAnsi="Times New Roman" w:cs="Times New Roman"/>
+                <w:sz w:val="24"/>
+                <w:szCs w:val="24"/>
+              </w:rPr>
+              <w:t>.</w:t>
             </w:r>
           </w:p>
           <w:p>
@@ -1269,7 +1559,7 @@
                 <w:numId w:val="2"/>
               </w:numPr>
               <w:rPr>
-                <w:rFonts w:ascii="Times New Roman" w:hAnsi="Times New Roman" w:eastAsia="Times New Roman" w:cs="Times New Roman" w:asciiTheme="minorAscii" w:hAnsiTheme="minorAscii" w:eastAsiaTheme="minorAscii" w:cstheme="minorAscii"/>
+                <w:rFonts w:ascii="Calibri" w:hAnsi="Calibri" w:eastAsia="Calibri" w:cs="Calibri" w:asciiTheme="minorAscii" w:hAnsiTheme="minorAscii" w:eastAsiaTheme="minorAscii" w:cstheme="minorAscii"/>
                 <w:sz w:val="24"/>
                 <w:szCs w:val="24"/>
               </w:rPr>
@@ -1289,6 +1579,14 @@
                 <w:szCs w:val="24"/>
               </w:rPr>
               <w:t>Knows blue team folder</w:t>
+            </w:r>
+            <w:r>
+              <w:rPr>
+                <w:rFonts w:ascii="Times New Roman" w:hAnsi="Times New Roman" w:cs="Times New Roman"/>
+                <w:sz w:val="24"/>
+                <w:szCs w:val="24"/>
+              </w:rPr>
+              <w:t>.</w:t>
             </w:r>
           </w:p>
           <w:p>
@@ -1299,7 +1597,7 @@
                 <w:numId w:val="2"/>
               </w:numPr>
               <w:rPr>
-                <w:rFonts w:ascii="Times New Roman" w:hAnsi="Times New Roman" w:eastAsia="Times New Roman" w:cs="Times New Roman" w:asciiTheme="minorAscii" w:hAnsiTheme="minorAscii" w:eastAsiaTheme="minorAscii" w:cstheme="minorAscii"/>
+                <w:rFonts w:ascii="Calibri" w:hAnsi="Calibri" w:eastAsia="Calibri" w:cs="Calibri" w:asciiTheme="minorAscii" w:hAnsiTheme="minorAscii" w:eastAsiaTheme="minorAscii" w:cstheme="minorAscii"/>
                 <w:sz w:val="24"/>
                 <w:szCs w:val="24"/>
               </w:rPr>
@@ -1319,6 +1617,14 @@
                 <w:szCs w:val="24"/>
               </w:rPr>
               <w:t>Knows where the master vector DB is stored</w:t>
+            </w:r>
+            <w:r>
+              <w:rPr>
+                <w:rFonts w:ascii="Times New Roman" w:hAnsi="Times New Roman" w:cs="Times New Roman"/>
+                <w:sz w:val="24"/>
+                <w:szCs w:val="24"/>
+              </w:rPr>
+              <w:t>.</w:t>
             </w:r>
           </w:p>
           <w:p>
@@ -1329,7 +1635,7 @@
                 <w:numId w:val="2"/>
               </w:numPr>
               <w:rPr>
-                <w:rFonts w:ascii="Times New Roman" w:hAnsi="Times New Roman" w:eastAsia="Times New Roman" w:cs="Times New Roman" w:asciiTheme="minorAscii" w:hAnsiTheme="minorAscii" w:eastAsiaTheme="minorAscii" w:cstheme="minorAscii"/>
+                <w:rFonts w:ascii="Calibri" w:hAnsi="Calibri" w:eastAsia="Calibri" w:cs="Calibri" w:asciiTheme="minorAscii" w:hAnsiTheme="minorAscii" w:eastAsiaTheme="minorAscii" w:cstheme="minorAscii"/>
                 <w:sz w:val="24"/>
                 <w:szCs w:val="24"/>
               </w:rPr>
@@ -1349,6 +1655,14 @@
                 <w:szCs w:val="24"/>
               </w:rPr>
               <w:t>Knows lead’s IP address</w:t>
+            </w:r>
+            <w:r>
+              <w:rPr>
+                <w:rFonts w:ascii="Times New Roman" w:hAnsi="Times New Roman" w:cs="Times New Roman"/>
+                <w:sz w:val="24"/>
+                <w:szCs w:val="24"/>
+              </w:rPr>
+              <w:t>.</w:t>
             </w:r>
           </w:p>
           <w:p>
@@ -1359,7 +1673,7 @@
                 <w:numId w:val="2"/>
               </w:numPr>
               <w:rPr>
-                <w:rFonts w:ascii="Times New Roman" w:hAnsi="Times New Roman" w:eastAsia="Times New Roman" w:cs="Times New Roman" w:asciiTheme="minorAscii" w:hAnsiTheme="minorAscii" w:eastAsiaTheme="minorAscii" w:cstheme="minorAscii"/>
+                <w:rFonts w:ascii="Calibri" w:hAnsi="Calibri" w:eastAsia="Calibri" w:cs="Calibri" w:asciiTheme="minorAscii" w:hAnsiTheme="minorAscii" w:eastAsiaTheme="minorAscii" w:cstheme="minorAscii"/>
                 <w:sz w:val="24"/>
                 <w:szCs w:val="24"/>
               </w:rPr>
@@ -1379,6 +1693,14 @@
                 <w:szCs w:val="24"/>
               </w:rPr>
               <w:t>Knows the number of established connections to the host machine</w:t>
+            </w:r>
+            <w:r>
+              <w:rPr>
+                <w:rFonts w:ascii="Times New Roman" w:hAnsi="Times New Roman" w:cs="Times New Roman"/>
+                <w:sz w:val="24"/>
+                <w:szCs w:val="24"/>
+              </w:rPr>
+              <w:t>.</w:t>
             </w:r>
           </w:p>
           <w:p>
@@ -1425,7 +1747,7 @@
                 <w:numId w:val="3"/>
               </w:numPr>
               <w:rPr>
-                <w:rFonts w:ascii="Times New Roman" w:hAnsi="Times New Roman" w:eastAsia="Times New Roman" w:cs="Times New Roman" w:asciiTheme="minorAscii" w:hAnsiTheme="minorAscii" w:eastAsiaTheme="minorAscii" w:cstheme="minorAscii"/>
+                <w:rFonts w:ascii="Calibri" w:hAnsi="Calibri" w:eastAsia="Calibri" w:cs="Calibri" w:asciiTheme="minorAscii" w:hAnsiTheme="minorAscii" w:eastAsiaTheme="minorAscii" w:cstheme="minorAscii"/>
                 <w:b w:val="0"/>
                 <w:bCs w:val="0"/>
                 <w:sz w:val="24"/>
@@ -1450,7 +1772,27 @@
                 <w:sz w:val="24"/>
                 <w:szCs w:val="24"/>
               </w:rPr>
-              <w:t xml:space="preserve">Check directory structure </w:t>
+              <w:t>Check directory structure</w:t>
+            </w:r>
+            <w:r>
+              <w:rPr>
+                <w:rFonts w:ascii="Times New Roman" w:hAnsi="Times New Roman" w:cs="Times New Roman"/>
+                <w:b w:val="0"/>
+                <w:bCs w:val="0"/>
+                <w:sz w:val="24"/>
+                <w:szCs w:val="24"/>
+              </w:rPr>
+              <w:t>.</w:t>
+            </w:r>
+            <w:r>
+              <w:rPr>
+                <w:rFonts w:ascii="Times New Roman" w:hAnsi="Times New Roman" w:cs="Times New Roman"/>
+                <w:b w:val="0"/>
+                <w:bCs w:val="0"/>
+                <w:sz w:val="24"/>
+                <w:szCs w:val="24"/>
+              </w:rPr>
+              <w:t xml:space="preserve"> </w:t>
             </w:r>
           </w:p>
           <w:p>
@@ -1508,16 +1850,122 @@
           </w:p>
           <w:p>
             <w:pPr>
+              <w:pStyle w:val="ListParagraph"/>
+              <w:numPr>
+                <w:ilvl w:val="0"/>
+                <w:numId w:val="28"/>
+              </w:numPr>
+              <w:rPr>
+                <w:rFonts w:ascii="Times New Roman" w:hAnsi="Times New Roman" w:eastAsia="Times New Roman" w:cs="Times New Roman" w:asciiTheme="minorAscii" w:hAnsiTheme="minorAscii" w:eastAsiaTheme="minorAscii" w:cstheme="minorAscii"/>
+                <w:sz w:val="22"/>
+                <w:szCs w:val="22"/>
+              </w:rPr>
+            </w:pPr>
+            <w:r>
+              <w:rPr>
+                <w:rFonts w:ascii="Times New Roman" w:hAnsi="Times New Roman" w:cs="Times New Roman"/>
+              </w:rPr>
+              <w:t>The Event Configuration class is a (Server) class that gives attributes to the Manager class (Client)</w:t>
+            </w:r>
+            <w:r>
+              <w:rPr>
+                <w:rFonts w:ascii="Times New Roman" w:hAnsi="Times New Roman" w:cs="Times New Roman"/>
+              </w:rPr>
+              <w:t>.</w:t>
+            </w:r>
+          </w:p>
+          <w:p>
+            <w:pPr>
               <w:pStyle w:val="Normal"/>
               <w:rPr>
                 <w:rFonts w:ascii="Times New Roman" w:hAnsi="Times New Roman" w:cs="Times New Roman"/>
               </w:rPr>
             </w:pPr>
-            <w:r>
-              <w:rPr>
-                <w:rFonts w:ascii="Times New Roman" w:hAnsi="Times New Roman" w:cs="Times New Roman"/>
-              </w:rPr>
-              <w:t>The Event Configuration class is a (Server) class that gives attributes to the Manager class (Client)</w:t>
+          </w:p>
+          <w:p>
+            <w:pPr>
+              <w:pStyle w:val="ListParagraph"/>
+              <w:numPr>
+                <w:ilvl w:val="0"/>
+                <w:numId w:val="28"/>
+              </w:numPr>
+              <w:rPr>
+                <w:rFonts w:ascii="Times New Roman" w:hAnsi="Times New Roman" w:eastAsia="Times New Roman" w:cs="Times New Roman" w:asciiTheme="minorAscii" w:hAnsiTheme="minorAscii" w:eastAsiaTheme="minorAscii" w:cstheme="minorAscii"/>
+                <w:sz w:val="22"/>
+                <w:szCs w:val="22"/>
+              </w:rPr>
+            </w:pPr>
+            <w:r>
+              <w:rPr>
+                <w:rFonts w:ascii="Times New Roman" w:hAnsi="Times New Roman" w:cs="Times New Roman"/>
+              </w:rPr>
+              <w:t xml:space="preserve">The </w:t>
+            </w:r>
+            <w:r>
+              <w:rPr>
+                <w:rFonts w:ascii="Times New Roman" w:hAnsi="Times New Roman" w:cs="Times New Roman"/>
+              </w:rPr>
+              <w:t>E</w:t>
+            </w:r>
+            <w:r>
+              <w:rPr>
+                <w:rFonts w:ascii="Times New Roman" w:hAnsi="Times New Roman" w:cs="Times New Roman"/>
+              </w:rPr>
+              <w:t xml:space="preserve">vent </w:t>
+            </w:r>
+            <w:r>
+              <w:rPr>
+                <w:rFonts w:ascii="Times New Roman" w:hAnsi="Times New Roman" w:cs="Times New Roman"/>
+              </w:rPr>
+              <w:t>C</w:t>
+            </w:r>
+            <w:r>
+              <w:rPr>
+                <w:rFonts w:ascii="Times New Roman" w:hAnsi="Times New Roman" w:cs="Times New Roman"/>
+              </w:rPr>
+              <w:t>onfiguration</w:t>
+            </w:r>
+            <w:r>
+              <w:rPr>
+                <w:rFonts w:ascii="Times New Roman" w:hAnsi="Times New Roman" w:cs="Times New Roman"/>
+              </w:rPr>
+              <w:t xml:space="preserve"> class (Server) gives the </w:t>
+            </w:r>
+            <w:r>
+              <w:rPr>
+                <w:rFonts w:ascii="Times New Roman" w:hAnsi="Times New Roman" w:cs="Times New Roman"/>
+              </w:rPr>
+              <w:t xml:space="preserve">directory attributes to the </w:t>
+            </w:r>
+            <w:r>
+              <w:rPr>
+                <w:rFonts w:ascii="Times New Roman" w:hAnsi="Times New Roman" w:cs="Times New Roman"/>
+              </w:rPr>
+              <w:t>L</w:t>
+            </w:r>
+            <w:r>
+              <w:rPr>
+                <w:rFonts w:ascii="Times New Roman" w:hAnsi="Times New Roman" w:cs="Times New Roman"/>
+              </w:rPr>
+              <w:t xml:space="preserve">og </w:t>
+            </w:r>
+            <w:r>
+              <w:rPr>
+                <w:rFonts w:ascii="Times New Roman" w:hAnsi="Times New Roman" w:cs="Times New Roman"/>
+              </w:rPr>
+              <w:t>F</w:t>
+            </w:r>
+            <w:r>
+              <w:rPr>
+                <w:rFonts w:ascii="Times New Roman" w:hAnsi="Times New Roman" w:cs="Times New Roman"/>
+              </w:rPr>
+              <w:t>ile</w:t>
+            </w:r>
+            <w:r>
+              <w:rPr>
+                <w:rFonts w:ascii="Times New Roman" w:hAnsi="Times New Roman" w:cs="Times New Roman"/>
+              </w:rPr>
+              <w:t xml:space="preserve"> class (Client)</w:t>
             </w:r>
             <w:r>
               <w:rPr>
@@ -1529,10 +1977,36 @@
           <w:p>
             <w:pPr>
               <w:pStyle w:val="Normal"/>
-              <w:rPr>
-                <w:rFonts w:ascii="Times New Roman" w:hAnsi="Times New Roman" w:cs="Times New Roman"/>
-              </w:rPr>
-            </w:pPr>
+              <w:ind w:left="360"/>
+              <w:rPr>
+                <w:rFonts w:ascii="Times New Roman" w:hAnsi="Times New Roman" w:cs="Times New Roman"/>
+              </w:rPr>
+            </w:pPr>
+          </w:p>
+          <w:p>
+            <w:pPr>
+              <w:pStyle w:val="ListParagraph"/>
+              <w:numPr>
+                <w:ilvl w:val="0"/>
+                <w:numId w:val="28"/>
+              </w:numPr>
+              <w:rPr>
+                <w:sz w:val="22"/>
+                <w:szCs w:val="22"/>
+              </w:rPr>
+            </w:pPr>
+            <w:r>
+              <w:rPr>
+                <w:rFonts w:ascii="Times New Roman" w:hAnsi="Times New Roman" w:cs="Times New Roman"/>
+              </w:rPr>
+              <w:t>The Event Configuration is a client of the user manager clas</w:t>
+            </w:r>
+            <w:r>
+              <w:rPr>
+                <w:rFonts w:ascii="Times New Roman" w:hAnsi="Times New Roman" w:cs="Times New Roman"/>
+              </w:rPr>
+              <w:t>s who tells it how many users are connected.</w:t>
+            </w:r>
           </w:p>
           <w:p>
             <w:pPr>
@@ -1541,84 +2015,14 @@
                 <w:rFonts w:ascii="Times New Roman" w:hAnsi="Times New Roman" w:cs="Times New Roman"/>
               </w:rPr>
             </w:pPr>
-            <w:r>
-              <w:rPr>
-                <w:rFonts w:ascii="Times New Roman" w:hAnsi="Times New Roman" w:cs="Times New Roman"/>
-              </w:rPr>
-              <w:t xml:space="preserve">The </w:t>
-            </w:r>
-            <w:r>
-              <w:rPr>
-                <w:rFonts w:ascii="Times New Roman" w:hAnsi="Times New Roman" w:cs="Times New Roman"/>
-              </w:rPr>
-              <w:t>E</w:t>
-            </w:r>
-            <w:r>
-              <w:rPr>
-                <w:rFonts w:ascii="Times New Roman" w:hAnsi="Times New Roman" w:cs="Times New Roman"/>
-              </w:rPr>
-              <w:t xml:space="preserve">vent </w:t>
-            </w:r>
-            <w:r>
-              <w:rPr>
-                <w:rFonts w:ascii="Times New Roman" w:hAnsi="Times New Roman" w:cs="Times New Roman"/>
-              </w:rPr>
-              <w:t>C</w:t>
-            </w:r>
-            <w:r>
-              <w:rPr>
-                <w:rFonts w:ascii="Times New Roman" w:hAnsi="Times New Roman" w:cs="Times New Roman"/>
-              </w:rPr>
-              <w:t>onfiguration</w:t>
-            </w:r>
-            <w:r>
-              <w:rPr>
-                <w:rFonts w:ascii="Times New Roman" w:hAnsi="Times New Roman" w:cs="Times New Roman"/>
-              </w:rPr>
-              <w:t xml:space="preserve"> class (Server) gives the </w:t>
-            </w:r>
-            <w:r>
-              <w:rPr>
-                <w:rFonts w:ascii="Times New Roman" w:hAnsi="Times New Roman" w:cs="Times New Roman"/>
-              </w:rPr>
-              <w:t xml:space="preserve">directory attributes to the </w:t>
-            </w:r>
-            <w:r>
-              <w:rPr>
-                <w:rFonts w:ascii="Times New Roman" w:hAnsi="Times New Roman" w:cs="Times New Roman"/>
-              </w:rPr>
-              <w:t>L</w:t>
-            </w:r>
-            <w:r>
-              <w:rPr>
-                <w:rFonts w:ascii="Times New Roman" w:hAnsi="Times New Roman" w:cs="Times New Roman"/>
-              </w:rPr>
-              <w:t xml:space="preserve">og </w:t>
-            </w:r>
-            <w:r>
-              <w:rPr>
-                <w:rFonts w:ascii="Times New Roman" w:hAnsi="Times New Roman" w:cs="Times New Roman"/>
-              </w:rPr>
-              <w:t>F</w:t>
-            </w:r>
-            <w:r>
-              <w:rPr>
-                <w:rFonts w:ascii="Times New Roman" w:hAnsi="Times New Roman" w:cs="Times New Roman"/>
-              </w:rPr>
-              <w:t>ile</w:t>
-            </w:r>
-            <w:r>
-              <w:rPr>
-                <w:rFonts w:ascii="Times New Roman" w:hAnsi="Times New Roman" w:cs="Times New Roman"/>
-              </w:rPr>
-              <w:t xml:space="preserve"> class (Client)</w:t>
-            </w:r>
-            <w:r>
-              <w:rPr>
-                <w:rFonts w:ascii="Times New Roman" w:hAnsi="Times New Roman" w:cs="Times New Roman"/>
-              </w:rPr>
-              <w:t>.</w:t>
-            </w:r>
+          </w:p>
+          <w:p>
+            <w:pPr>
+              <w:pStyle w:val="Normal"/>
+              <w:rPr>
+                <w:rFonts w:ascii="Times New Roman" w:hAnsi="Times New Roman" w:cs="Times New Roman"/>
+              </w:rPr>
+            </w:pPr>
           </w:p>
           <w:p>
             <w:pPr>
@@ -1631,16 +2035,11 @@
         </w:tc>
       </w:tr>
     </w:tbl>
-    <w:p/>
-    <w:p/>
-    <w:p/>
-    <w:p/>
-    <w:p/>
-    <w:p/>
-    <w:p/>
-    <w:p/>
-    <w:p/>
-    <w:p/>
+    <w:p>
+      <w:pPr>
+        <w:pStyle w:val="Normal"/>
+      </w:pPr>
+    </w:p>
     <w:p>
       <w:pPr>
         <w:pStyle w:val="paragraph"/>
@@ -2307,85 +2706,97 @@
           </w:p>
           <w:p>
             <w:pPr>
+              <w:pStyle w:val="ListParagraph"/>
+              <w:numPr>
+                <w:ilvl w:val="0"/>
+                <w:numId w:val="27"/>
+              </w:numPr>
+              <w:rPr>
+                <w:rFonts w:ascii="Times New Roman" w:hAnsi="Times New Roman" w:eastAsia="Times New Roman" w:cs="Times New Roman" w:asciiTheme="minorAscii" w:hAnsiTheme="minorAscii" w:eastAsiaTheme="minorAscii" w:cstheme="minorAscii"/>
+                <w:sz w:val="22"/>
+                <w:szCs w:val="22"/>
+              </w:rPr>
+            </w:pPr>
+            <w:r>
+              <w:rPr>
+                <w:rFonts w:ascii="Times New Roman" w:hAnsi="Times New Roman" w:cs="Times New Roman"/>
+              </w:rPr>
+              <w:t xml:space="preserve">A </w:t>
+            </w:r>
+            <w:r>
+              <w:rPr>
+                <w:rFonts w:ascii="Times New Roman" w:hAnsi="Times New Roman" w:cs="Times New Roman"/>
+              </w:rPr>
+              <w:t>L</w:t>
+            </w:r>
+            <w:r>
+              <w:rPr>
+                <w:rFonts w:ascii="Times New Roman" w:hAnsi="Times New Roman" w:cs="Times New Roman"/>
+              </w:rPr>
+              <w:t xml:space="preserve">og </w:t>
+            </w:r>
+            <w:r>
+              <w:rPr>
+                <w:rFonts w:ascii="Times New Roman" w:hAnsi="Times New Roman" w:cs="Times New Roman"/>
+              </w:rPr>
+              <w:t>F</w:t>
+            </w:r>
+            <w:r>
+              <w:rPr>
+                <w:rFonts w:ascii="Times New Roman" w:hAnsi="Times New Roman" w:cs="Times New Roman"/>
+              </w:rPr>
+              <w:t xml:space="preserve">ile </w:t>
+            </w:r>
+            <w:r>
+              <w:rPr>
+                <w:rFonts w:ascii="Times New Roman" w:hAnsi="Times New Roman" w:cs="Times New Roman"/>
+              </w:rPr>
+              <w:t>class</w:t>
+            </w:r>
+            <w:r>
+              <w:rPr>
+                <w:rFonts w:ascii="Times New Roman" w:hAnsi="Times New Roman" w:cs="Times New Roman"/>
+              </w:rPr>
+              <w:t xml:space="preserve"> (Client)</w:t>
+            </w:r>
+            <w:r>
+              <w:rPr>
+                <w:rFonts w:ascii="Times New Roman" w:hAnsi="Times New Roman" w:cs="Times New Roman"/>
+              </w:rPr>
+              <w:t xml:space="preserve"> </w:t>
+            </w:r>
+            <w:r>
+              <w:rPr>
+                <w:rFonts w:ascii="Times New Roman" w:hAnsi="Times New Roman" w:cs="Times New Roman"/>
+              </w:rPr>
+              <w:t>in the system depends upon</w:t>
+            </w:r>
+            <w:r>
+              <w:rPr>
+                <w:rFonts w:ascii="Times New Roman" w:hAnsi="Times New Roman" w:cs="Times New Roman"/>
+              </w:rPr>
+              <w:t xml:space="preserve"> the directory attributes provided by the Event Configuration class (Server).</w:t>
+            </w:r>
+          </w:p>
+          <w:p>
+            <w:pPr>
               <w:pStyle w:val="Normal"/>
               <w:rPr>
                 <w:rFonts w:ascii="Times New Roman" w:hAnsi="Times New Roman" w:cs="Times New Roman"/>
               </w:rPr>
             </w:pPr>
-            <w:r>
-              <w:rPr>
-                <w:rFonts w:ascii="Times New Roman" w:hAnsi="Times New Roman" w:cs="Times New Roman"/>
-              </w:rPr>
-              <w:t xml:space="preserve">A </w:t>
-            </w:r>
-            <w:r>
-              <w:rPr>
-                <w:rFonts w:ascii="Times New Roman" w:hAnsi="Times New Roman" w:cs="Times New Roman"/>
-              </w:rPr>
-              <w:t>L</w:t>
-            </w:r>
-            <w:r>
-              <w:rPr>
-                <w:rFonts w:ascii="Times New Roman" w:hAnsi="Times New Roman" w:cs="Times New Roman"/>
-              </w:rPr>
-              <w:t xml:space="preserve">og </w:t>
-            </w:r>
-            <w:r>
-              <w:rPr>
-                <w:rFonts w:ascii="Times New Roman" w:hAnsi="Times New Roman" w:cs="Times New Roman"/>
-              </w:rPr>
-              <w:t>F</w:t>
-            </w:r>
-            <w:r>
-              <w:rPr>
-                <w:rFonts w:ascii="Times New Roman" w:hAnsi="Times New Roman" w:cs="Times New Roman"/>
-              </w:rPr>
-              <w:t xml:space="preserve">ile </w:t>
-            </w:r>
-            <w:r>
-              <w:rPr>
-                <w:rFonts w:ascii="Times New Roman" w:hAnsi="Times New Roman" w:cs="Times New Roman"/>
-              </w:rPr>
-              <w:t>class</w:t>
-            </w:r>
-            <w:r>
-              <w:rPr>
-                <w:rFonts w:ascii="Times New Roman" w:hAnsi="Times New Roman" w:cs="Times New Roman"/>
-              </w:rPr>
-              <w:t xml:space="preserve"> (Client)</w:t>
-            </w:r>
-            <w:r>
-              <w:rPr>
-                <w:rFonts w:ascii="Times New Roman" w:hAnsi="Times New Roman" w:cs="Times New Roman"/>
-              </w:rPr>
-              <w:t xml:space="preserve"> </w:t>
-            </w:r>
-            <w:r>
-              <w:rPr>
-                <w:rFonts w:ascii="Times New Roman" w:hAnsi="Times New Roman" w:cs="Times New Roman"/>
-              </w:rPr>
-              <w:t>in the system depends upon</w:t>
-            </w:r>
-            <w:r>
-              <w:rPr>
-                <w:rFonts w:ascii="Times New Roman" w:hAnsi="Times New Roman" w:cs="Times New Roman"/>
-              </w:rPr>
-              <w:t xml:space="preserve"> the directory attributes provided by the Event Configuration class (Server).</w:t>
-            </w:r>
-          </w:p>
-          <w:p>
-            <w:pPr>
-              <w:pStyle w:val="Normal"/>
-              <w:rPr>
-                <w:rFonts w:ascii="Times New Roman" w:hAnsi="Times New Roman" w:cs="Times New Roman"/>
-              </w:rPr>
-            </w:pPr>
-          </w:p>
-          <w:p>
-            <w:pPr>
-              <w:pStyle w:val="Normal"/>
-              <w:rPr>
-                <w:rFonts w:ascii="Times New Roman" w:hAnsi="Times New Roman" w:cs="Times New Roman"/>
+          </w:p>
+          <w:p>
+            <w:pPr>
+              <w:pStyle w:val="ListParagraph"/>
+              <w:numPr>
+                <w:ilvl w:val="0"/>
+                <w:numId w:val="27"/>
+              </w:numPr>
+              <w:rPr>
+                <w:rFonts w:ascii="Times New Roman" w:hAnsi="Times New Roman" w:eastAsia="Times New Roman" w:cs="Times New Roman" w:asciiTheme="minorAscii" w:hAnsiTheme="minorAscii" w:eastAsiaTheme="minorAscii" w:cstheme="minorAscii"/>
+                <w:sz w:val="22"/>
+                <w:szCs w:val="22"/>
               </w:rPr>
             </w:pPr>
             <w:r>
@@ -6608,6 +7019,2172 @@
       <w:bookmarkEnd w:id="0"/>
     </w:tbl>
     <w:p/>
+    <w:p>
+      <w:pPr>
+        <w:pStyle w:val="Normal"/>
+      </w:pPr>
+    </w:p>
+    <w:tbl>
+      <w:tblPr>
+        <w:tblW w:w="0" w:type="auto"/>
+        <w:tblInd w:w="319" w:type="dxa"/>
+        <w:tblBorders>
+          <w:top w:val="single" w:color="auto" w:sz="4"/>
+          <w:left w:val="single" w:color="auto" w:sz="4"/>
+          <w:bottom w:val="single" w:color="auto" w:sz="4"/>
+          <w:right w:val="single" w:color="auto" w:sz="4"/>
+          <w:insideH w:val="single" w:color="auto" w:sz="4"/>
+          <w:insideV w:val="single" w:color="auto" w:sz="4"/>
+        </w:tblBorders>
+        <w:tblLook w:val="0000" w:firstRow="0" w:lastRow="0" w:firstColumn="0" w:lastColumn="0" w:noHBand="0" w:noVBand="0"/>
+      </w:tblPr>
+      <w:tblGrid>
+        <w:gridCol w:w="4230"/>
+        <w:gridCol w:w="4170"/>
+      </w:tblGrid>
+      <w:tr>
+        <w:trPr>
+          <w:trHeight w:val="1089"/>
+        </w:trPr>
+        <w:tc>
+          <w:tcPr>
+            <w:tcW w:w="8400" w:type="dxa"/>
+            <w:gridSpan w:val="2"/>
+            <w:tcMar/>
+          </w:tcPr>
+          <w:p>
+            <w:pPr>
+              <w:jc w:val="both"/>
+              <w:rPr>
+                <w:rFonts w:ascii="Times New Roman" w:hAnsi="Times New Roman" w:cs="Times New Roman"/>
+                <w:b w:val="1"/>
+                <w:bCs w:val="1"/>
+                <w:sz w:val="32"/>
+                <w:szCs w:val="32"/>
+              </w:rPr>
+            </w:pPr>
+            <w:r>
+              <w:rPr>
+                <w:rFonts w:ascii="Times New Roman" w:hAnsi="Times New Roman" w:cs="Times New Roman"/>
+                <w:b w:val="1"/>
+                <w:bCs w:val="1"/>
+                <w:sz w:val="32"/>
+                <w:szCs w:val="32"/>
+              </w:rPr>
+              <w:t>Log Entries Manager</w:t>
+            </w:r>
+          </w:p>
+        </w:tc>
+      </w:tr>
+      <w:tr>
+        <w:trPr>
+          <w:trHeight w:val="3335"/>
+        </w:trPr>
+        <w:tc>
+          <w:tcPr>
+            <w:tcW w:w="4230" w:type="dxa"/>
+            <w:tcMar/>
+          </w:tcPr>
+          <w:p>
+            <w:pPr>
+              <w:pStyle w:val="Normal"/>
+              <w:rPr>
+                <w:rFonts w:ascii="Times New Roman" w:hAnsi="Times New Roman" w:cs="Times New Roman"/>
+                <w:b w:val="1"/>
+                <w:bCs w:val="1"/>
+                <w:sz w:val="24"/>
+                <w:szCs w:val="24"/>
+              </w:rPr>
+            </w:pPr>
+            <w:r>
+              <w:rPr>
+                <w:rFonts w:ascii="Times New Roman" w:hAnsi="Times New Roman" w:cs="Times New Roman"/>
+                <w:b w:val="1"/>
+                <w:bCs w:val="1"/>
+                <w:sz w:val="24"/>
+                <w:szCs w:val="24"/>
+              </w:rPr>
+              <w:t>Responsibilities (Does):</w:t>
+            </w:r>
+          </w:p>
+          <w:p>
+            <w:pPr>
+              <w:pStyle w:val="ListParagraph"/>
+              <w:numPr>
+                <w:ilvl w:val="0"/>
+                <w:numId w:val="32"/>
+              </w:numPr>
+              <w:rPr>
+                <w:rFonts w:ascii="Times New Roman" w:hAnsi="Times New Roman" w:eastAsia="Times New Roman" w:cs="Times New Roman" w:asciiTheme="minorAscii" w:hAnsiTheme="minorAscii" w:eastAsiaTheme="minorAscii" w:cstheme="minorAscii"/>
+                <w:b w:val="1"/>
+                <w:bCs w:val="1"/>
+                <w:sz w:val="24"/>
+                <w:szCs w:val="24"/>
+              </w:rPr>
+            </w:pPr>
+            <w:r>
+              <w:rPr>
+                <w:rFonts w:ascii="Times New Roman" w:hAnsi="Times New Roman" w:cs="Times New Roman"/>
+                <w:b w:val="0"/>
+                <w:bCs w:val="0"/>
+                <w:sz w:val="24"/>
+                <w:szCs w:val="24"/>
+              </w:rPr>
+              <w:t xml:space="preserve">Updates existing log entries if changes occurred to </w:t>
+            </w:r>
+            <w:r>
+              <w:rPr>
+                <w:rFonts w:ascii="Times New Roman" w:hAnsi="Times New Roman" w:cs="Times New Roman"/>
+                <w:b w:val="0"/>
+                <w:bCs w:val="0"/>
+                <w:sz w:val="24"/>
+                <w:szCs w:val="24"/>
+              </w:rPr>
+              <w:t>original</w:t>
+            </w:r>
+            <w:r>
+              <w:rPr>
+                <w:rFonts w:ascii="Times New Roman" w:hAnsi="Times New Roman" w:cs="Times New Roman"/>
+                <w:b w:val="0"/>
+                <w:bCs w:val="0"/>
+                <w:sz w:val="24"/>
+                <w:szCs w:val="24"/>
+              </w:rPr>
+              <w:t xml:space="preserve"> log files.</w:t>
+            </w:r>
+          </w:p>
+          <w:p>
+            <w:pPr>
+              <w:pStyle w:val="ListParagraph"/>
+              <w:numPr>
+                <w:ilvl w:val="0"/>
+                <w:numId w:val="32"/>
+              </w:numPr>
+              <w:rPr>
+                <w:b w:val="1"/>
+                <w:bCs w:val="1"/>
+                <w:sz w:val="24"/>
+                <w:szCs w:val="24"/>
+              </w:rPr>
+            </w:pPr>
+            <w:r>
+              <w:rPr>
+                <w:rFonts w:ascii="Times New Roman" w:hAnsi="Times New Roman" w:cs="Times New Roman"/>
+                <w:b w:val="0"/>
+                <w:bCs w:val="0"/>
+                <w:sz w:val="24"/>
+                <w:szCs w:val="24"/>
+              </w:rPr>
+              <w:t>Saves updated log entries to local storage.</w:t>
+            </w:r>
+          </w:p>
+          <w:p>
+            <w:pPr>
+              <w:pStyle w:val="Normal"/>
+              <w:ind w:left="360"/>
+              <w:rPr>
+                <w:rFonts w:ascii="Times New Roman" w:hAnsi="Times New Roman" w:cs="Times New Roman"/>
+                <w:b w:val="0"/>
+                <w:bCs w:val="0"/>
+                <w:sz w:val="24"/>
+                <w:szCs w:val="24"/>
+              </w:rPr>
+            </w:pPr>
+          </w:p>
+          <w:p>
+            <w:pPr>
+              <w:pStyle w:val="Normal"/>
+              <w:rPr>
+                <w:rFonts w:ascii="Times New Roman" w:hAnsi="Times New Roman" w:cs="Times New Roman"/>
+                <w:b w:val="1"/>
+                <w:bCs w:val="1"/>
+                <w:sz w:val="24"/>
+                <w:szCs w:val="24"/>
+              </w:rPr>
+            </w:pPr>
+          </w:p>
+          <w:p>
+            <w:pPr>
+              <w:pStyle w:val="Normal"/>
+              <w:rPr>
+                <w:rFonts w:ascii="Times New Roman" w:hAnsi="Times New Roman" w:cs="Times New Roman"/>
+                <w:sz w:val="24"/>
+                <w:szCs w:val="24"/>
+              </w:rPr>
+            </w:pPr>
+          </w:p>
+        </w:tc>
+        <w:tc>
+          <w:tcPr>
+            <w:tcW w:w="4170" w:type="dxa"/>
+            <w:tcMar/>
+          </w:tcPr>
+          <w:p>
+            <w:pPr>
+              <w:rPr>
+                <w:rFonts w:ascii="Times New Roman" w:hAnsi="Times New Roman" w:cs="Times New Roman"/>
+                <w:b w:val="1"/>
+                <w:bCs w:val="1"/>
+              </w:rPr>
+            </w:pPr>
+            <w:r>
+              <w:rPr>
+                <w:rFonts w:ascii="Times New Roman" w:hAnsi="Times New Roman" w:cs="Times New Roman"/>
+                <w:b w:val="1"/>
+                <w:bCs w:val="1"/>
+                <w:sz w:val="24"/>
+                <w:szCs w:val="24"/>
+              </w:rPr>
+              <w:t>Collaborators</w:t>
+            </w:r>
+            <w:r>
+              <w:rPr>
+                <w:rFonts w:ascii="Times New Roman" w:hAnsi="Times New Roman" w:cs="Times New Roman"/>
+                <w:b w:val="1"/>
+                <w:bCs w:val="1"/>
+              </w:rPr>
+              <w:t>:</w:t>
+            </w:r>
+          </w:p>
+          <w:p>
+            <w:pPr>
+              <w:pStyle w:val="ListParagraph"/>
+              <w:numPr>
+                <w:ilvl w:val="0"/>
+                <w:numId w:val="33"/>
+              </w:numPr>
+              <w:rPr>
+                <w:rFonts w:ascii="Calibri" w:hAnsi="Calibri" w:eastAsia="Calibri" w:cs="Calibri" w:asciiTheme="minorAscii" w:hAnsiTheme="minorAscii" w:eastAsiaTheme="minorAscii" w:cstheme="minorAscii"/>
+                <w:b w:val="1"/>
+                <w:bCs w:val="1"/>
+                <w:sz w:val="22"/>
+                <w:szCs w:val="22"/>
+              </w:rPr>
+            </w:pPr>
+            <w:r>
+              <w:rPr>
+                <w:rFonts w:ascii="Times New Roman" w:hAnsi="Times New Roman" w:cs="Times New Roman"/>
+                <w:b w:val="0"/>
+                <w:bCs w:val="0"/>
+              </w:rPr>
+              <w:t xml:space="preserve">The log entries manager is a client </w:t>
+            </w:r>
+            <w:r>
+              <w:rPr>
+                <w:rFonts w:ascii="Times New Roman" w:hAnsi="Times New Roman" w:cs="Times New Roman"/>
+                <w:b w:val="0"/>
+                <w:bCs w:val="0"/>
+              </w:rPr>
+              <w:t xml:space="preserve">of </w:t>
+            </w:r>
+            <w:r>
+              <w:rPr>
+                <w:rFonts w:ascii="Times New Roman" w:hAnsi="Times New Roman" w:cs="Times New Roman"/>
+                <w:b w:val="0"/>
+                <w:bCs w:val="0"/>
+              </w:rPr>
+              <w:t xml:space="preserve"> </w:t>
+            </w:r>
+            <w:r>
+              <w:rPr>
+                <w:rFonts w:ascii="Times New Roman" w:hAnsi="Times New Roman" w:cs="Times New Roman"/>
+                <w:b w:val="0"/>
+                <w:bCs w:val="0"/>
+              </w:rPr>
+              <w:t xml:space="preserve"> the</w:t>
+            </w:r>
+            <w:r>
+              <w:rPr>
+                <w:rFonts w:ascii="Times New Roman" w:hAnsi="Times New Roman" w:cs="Times New Roman"/>
+                <w:b w:val="0"/>
+                <w:bCs w:val="0"/>
+              </w:rPr>
+              <w:t xml:space="preserve"> log file class.</w:t>
+            </w:r>
+          </w:p>
+          <w:p>
+            <w:pPr>
+              <w:pStyle w:val="ListParagraph"/>
+              <w:numPr>
+                <w:ilvl w:val="0"/>
+                <w:numId w:val="33"/>
+              </w:numPr>
+              <w:rPr>
+                <w:b w:val="1"/>
+                <w:bCs w:val="1"/>
+                <w:sz w:val="22"/>
+                <w:szCs w:val="22"/>
+              </w:rPr>
+            </w:pPr>
+            <w:r>
+              <w:rPr>
+                <w:rFonts w:ascii="Times New Roman" w:hAnsi="Times New Roman" w:cs="Times New Roman"/>
+                <w:b w:val="0"/>
+                <w:bCs w:val="0"/>
+              </w:rPr>
+              <w:t>The log entries manager is a client of the log entries class.</w:t>
+            </w:r>
+          </w:p>
+          <w:p>
+            <w:pPr>
+              <w:pStyle w:val="Normal"/>
+              <w:ind w:left="360"/>
+              <w:rPr>
+                <w:rFonts w:ascii="Times New Roman" w:hAnsi="Times New Roman" w:cs="Times New Roman"/>
+                <w:b w:val="0"/>
+                <w:bCs w:val="0"/>
+              </w:rPr>
+            </w:pPr>
+          </w:p>
+        </w:tc>
+      </w:tr>
+    </w:tbl>
+    <w:p>
+      <w:pPr>
+        <w:pStyle w:val="Normal"/>
+      </w:pPr>
+    </w:p>
+    <w:tbl>
+      <w:tblPr>
+        <w:tblW w:w="0" w:type="auto"/>
+        <w:tblInd w:w="319" w:type="dxa"/>
+        <w:tblBorders>
+          <w:top w:val="single" w:color="auto" w:sz="4"/>
+          <w:left w:val="single" w:color="auto" w:sz="4"/>
+          <w:bottom w:val="single" w:color="auto" w:sz="4"/>
+          <w:right w:val="single" w:color="auto" w:sz="4"/>
+          <w:insideH w:val="single" w:color="auto" w:sz="4"/>
+          <w:insideV w:val="single" w:color="auto" w:sz="4"/>
+        </w:tblBorders>
+        <w:tblLook w:val="0000" w:firstRow="0" w:lastRow="0" w:firstColumn="0" w:lastColumn="0" w:noHBand="0" w:noVBand="0"/>
+      </w:tblPr>
+      <w:tblGrid>
+        <w:gridCol w:w="4230"/>
+        <w:gridCol w:w="4170"/>
+      </w:tblGrid>
+      <w:tr>
+        <w:trPr>
+          <w:trHeight w:val="1089"/>
+        </w:trPr>
+        <w:tc>
+          <w:tcPr>
+            <w:tcW w:w="8400" w:type="dxa"/>
+            <w:gridSpan w:val="2"/>
+            <w:tcMar/>
+          </w:tcPr>
+          <w:p>
+            <w:pPr>
+              <w:jc w:val="both"/>
+              <w:rPr>
+                <w:rFonts w:ascii="Times New Roman" w:hAnsi="Times New Roman" w:cs="Times New Roman"/>
+                <w:b w:val="1"/>
+                <w:bCs w:val="1"/>
+                <w:sz w:val="32"/>
+                <w:szCs w:val="32"/>
+              </w:rPr>
+            </w:pPr>
+            <w:r>
+              <w:rPr>
+                <w:rFonts w:ascii="Times New Roman" w:hAnsi="Times New Roman" w:cs="Times New Roman"/>
+                <w:b w:val="1"/>
+                <w:bCs w:val="1"/>
+                <w:sz w:val="32"/>
+                <w:szCs w:val="32"/>
+              </w:rPr>
+              <w:t xml:space="preserve">User </w:t>
+            </w:r>
+            <w:r>
+              <w:rPr>
+                <w:rFonts w:ascii="Times New Roman" w:hAnsi="Times New Roman" w:cs="Times New Roman"/>
+                <w:b w:val="1"/>
+                <w:bCs w:val="1"/>
+                <w:sz w:val="32"/>
+                <w:szCs w:val="32"/>
+              </w:rPr>
+              <w:t>Manager</w:t>
+            </w:r>
+          </w:p>
+        </w:tc>
+      </w:tr>
+      <w:tr>
+        <w:trPr>
+          <w:trHeight w:val="3335"/>
+        </w:trPr>
+        <w:tc>
+          <w:tcPr>
+            <w:tcW w:w="4230" w:type="dxa"/>
+            <w:tcMar/>
+          </w:tcPr>
+          <w:p>
+            <w:pPr>
+              <w:pStyle w:val="Normal"/>
+              <w:rPr>
+                <w:rFonts w:ascii="Times New Roman" w:hAnsi="Times New Roman" w:cs="Times New Roman"/>
+                <w:b w:val="1"/>
+                <w:bCs w:val="1"/>
+                <w:sz w:val="24"/>
+                <w:szCs w:val="24"/>
+              </w:rPr>
+            </w:pPr>
+            <w:r>
+              <w:rPr>
+                <w:rFonts w:ascii="Times New Roman" w:hAnsi="Times New Roman" w:cs="Times New Roman"/>
+                <w:b w:val="1"/>
+                <w:bCs w:val="1"/>
+                <w:sz w:val="24"/>
+                <w:szCs w:val="24"/>
+              </w:rPr>
+              <w:t>Responsibilities (Does):</w:t>
+            </w:r>
+          </w:p>
+          <w:p>
+            <w:pPr>
+              <w:pStyle w:val="ListParagraph"/>
+              <w:numPr>
+                <w:ilvl w:val="0"/>
+                <w:numId w:val="25"/>
+              </w:numPr>
+              <w:rPr>
+                <w:rFonts w:ascii="Times New Roman" w:hAnsi="Times New Roman" w:eastAsia="Times New Roman" w:cs="Times New Roman" w:asciiTheme="minorAscii" w:hAnsiTheme="minorAscii" w:eastAsiaTheme="minorAscii" w:cstheme="minorAscii"/>
+                <w:b w:val="0"/>
+                <w:bCs w:val="0"/>
+                <w:sz w:val="22"/>
+                <w:szCs w:val="22"/>
+              </w:rPr>
+            </w:pPr>
+            <w:r>
+              <w:rPr>
+                <w:rFonts w:ascii="Times New Roman" w:hAnsi="Times New Roman" w:cs="Times New Roman"/>
+                <w:b w:val="0"/>
+                <w:bCs w:val="0"/>
+                <w:sz w:val="22"/>
+                <w:szCs w:val="22"/>
+              </w:rPr>
+              <w:t>Responsible for managing the number of connected users.</w:t>
+            </w:r>
+          </w:p>
+          <w:p>
+            <w:pPr>
+              <w:pStyle w:val="ListParagraph"/>
+              <w:numPr>
+                <w:ilvl w:val="0"/>
+                <w:numId w:val="25"/>
+              </w:numPr>
+              <w:rPr>
+                <w:b w:val="0"/>
+                <w:bCs w:val="0"/>
+                <w:sz w:val="22"/>
+                <w:szCs w:val="22"/>
+              </w:rPr>
+            </w:pPr>
+            <w:r>
+              <w:rPr>
+                <w:rFonts w:ascii="Times New Roman" w:hAnsi="Times New Roman" w:cs="Times New Roman"/>
+                <w:b w:val="0"/>
+                <w:bCs w:val="0"/>
+                <w:sz w:val="22"/>
+                <w:szCs w:val="22"/>
+              </w:rPr>
+              <w:t>Listens for incoming</w:t>
+            </w:r>
+            <w:r>
+              <w:rPr>
+                <w:rFonts w:ascii="Times New Roman" w:hAnsi="Times New Roman" w:cs="Times New Roman"/>
+                <w:b w:val="0"/>
+                <w:bCs w:val="0"/>
+                <w:sz w:val="22"/>
+                <w:szCs w:val="22"/>
+              </w:rPr>
+              <w:t xml:space="preserve"> user</w:t>
+            </w:r>
+            <w:r>
+              <w:rPr>
+                <w:rFonts w:ascii="Times New Roman" w:hAnsi="Times New Roman" w:cs="Times New Roman"/>
+                <w:b w:val="0"/>
+                <w:bCs w:val="0"/>
+                <w:sz w:val="22"/>
+                <w:szCs w:val="22"/>
+              </w:rPr>
+              <w:t xml:space="preserve"> connections</w:t>
+            </w:r>
+            <w:r>
+              <w:rPr>
+                <w:rFonts w:ascii="Times New Roman" w:hAnsi="Times New Roman" w:cs="Times New Roman"/>
+                <w:b w:val="0"/>
+                <w:bCs w:val="0"/>
+                <w:sz w:val="22"/>
+                <w:szCs w:val="22"/>
+              </w:rPr>
+              <w:t xml:space="preserve"> to the server.</w:t>
+            </w:r>
+          </w:p>
+          <w:p>
+            <w:pPr>
+              <w:pStyle w:val="ListParagraph"/>
+              <w:numPr>
+                <w:ilvl w:val="0"/>
+                <w:numId w:val="25"/>
+              </w:numPr>
+              <w:rPr>
+                <w:b w:val="0"/>
+                <w:bCs w:val="0"/>
+                <w:sz w:val="22"/>
+                <w:szCs w:val="22"/>
+              </w:rPr>
+            </w:pPr>
+            <w:r>
+              <w:rPr>
+                <w:rFonts w:ascii="Times New Roman" w:hAnsi="Times New Roman" w:cs="Times New Roman"/>
+                <w:b w:val="0"/>
+                <w:bCs w:val="0"/>
+                <w:sz w:val="22"/>
+                <w:szCs w:val="22"/>
+              </w:rPr>
+              <w:t xml:space="preserve">Updates event configuration if there is a change in the number of connected users. (E.g. A user closes the </w:t>
+            </w:r>
+            <w:r>
+              <w:rPr>
+                <w:rFonts w:ascii="Times New Roman" w:hAnsi="Times New Roman" w:cs="Times New Roman"/>
+                <w:b w:val="0"/>
+                <w:bCs w:val="0"/>
+                <w:sz w:val="22"/>
+                <w:szCs w:val="22"/>
+              </w:rPr>
+              <w:t>application</w:t>
+            </w:r>
+            <w:r>
+              <w:rPr>
+                <w:rFonts w:ascii="Times New Roman" w:hAnsi="Times New Roman" w:cs="Times New Roman"/>
+                <w:b w:val="0"/>
+                <w:bCs w:val="0"/>
+                <w:sz w:val="22"/>
+                <w:szCs w:val="22"/>
+              </w:rPr>
+              <w:t>).</w:t>
+            </w:r>
+          </w:p>
+          <w:p>
+            <w:pPr>
+              <w:pStyle w:val="ListParagraph"/>
+              <w:numPr>
+                <w:ilvl w:val="0"/>
+                <w:numId w:val="26"/>
+              </w:numPr>
+              <w:rPr>
+                <w:rFonts w:ascii="Times New Roman" w:hAnsi="Times New Roman" w:eastAsia="Times New Roman" w:cs="Times New Roman" w:asciiTheme="minorAscii" w:hAnsiTheme="minorAscii" w:eastAsiaTheme="minorAscii" w:cstheme="minorAscii"/>
+                <w:b w:val="0"/>
+                <w:bCs w:val="0"/>
+                <w:sz w:val="22"/>
+                <w:szCs w:val="22"/>
+                <w:u w:val="none"/>
+              </w:rPr>
+            </w:pPr>
+            <w:r>
+              <w:rPr>
+                <w:rFonts w:ascii="Times New Roman" w:hAnsi="Times New Roman" w:cs="Times New Roman"/>
+                <w:b w:val="0"/>
+                <w:bCs w:val="0"/>
+                <w:sz w:val="22"/>
+                <w:szCs w:val="22"/>
+                <w:u w:val="none"/>
+              </w:rPr>
+              <w:t>Differentiates the IP addresses between Lead and Non - Lead User</w:t>
+            </w:r>
+          </w:p>
+          <w:p>
+            <w:pPr>
+              <w:pStyle w:val="Normal"/>
+              <w:rPr>
+                <w:rFonts w:ascii="Times New Roman" w:hAnsi="Times New Roman" w:cs="Times New Roman"/>
+                <w:b w:val="0"/>
+                <w:bCs w:val="0"/>
+                <w:sz w:val="24"/>
+                <w:szCs w:val="24"/>
+              </w:rPr>
+            </w:pPr>
+          </w:p>
+          <w:p>
+            <w:pPr>
+              <w:pStyle w:val="Normal"/>
+              <w:rPr>
+                <w:rFonts w:ascii="Times New Roman" w:hAnsi="Times New Roman" w:cs="Times New Roman"/>
+                <w:b w:val="1"/>
+                <w:bCs w:val="1"/>
+                <w:sz w:val="24"/>
+                <w:szCs w:val="24"/>
+              </w:rPr>
+            </w:pPr>
+            <w:r>
+              <w:rPr>
+                <w:rFonts w:ascii="Times New Roman" w:hAnsi="Times New Roman" w:cs="Times New Roman"/>
+                <w:b w:val="1"/>
+                <w:bCs w:val="1"/>
+                <w:sz w:val="24"/>
+                <w:szCs w:val="24"/>
+              </w:rPr>
+              <w:t>Responsibilities (Knows):</w:t>
+            </w:r>
+          </w:p>
+          <w:p>
+            <w:pPr>
+              <w:pStyle w:val="ListParagraph"/>
+              <w:numPr>
+                <w:ilvl w:val="0"/>
+                <w:numId w:val="26"/>
+              </w:numPr>
+              <w:rPr>
+                <w:rFonts w:ascii="Calibri" w:hAnsi="Calibri" w:eastAsia="Calibri" w:cs="Calibri" w:asciiTheme="minorAscii" w:hAnsiTheme="minorAscii" w:eastAsiaTheme="minorAscii" w:cstheme="minorAscii"/>
+                <w:b w:val="0"/>
+                <w:bCs w:val="0"/>
+                <w:sz w:val="22"/>
+                <w:szCs w:val="22"/>
+                <w:u w:val="single"/>
+              </w:rPr>
+            </w:pPr>
+            <w:r>
+              <w:rPr>
+                <w:rFonts w:ascii="Times New Roman" w:hAnsi="Times New Roman" w:cs="Times New Roman"/>
+                <w:b w:val="0"/>
+                <w:bCs w:val="0"/>
+                <w:sz w:val="22"/>
+                <w:szCs w:val="22"/>
+                <w:u w:val="none"/>
+              </w:rPr>
+              <w:t xml:space="preserve">The current </w:t>
+            </w:r>
+            <w:r>
+              <w:rPr>
+                <w:rFonts w:ascii="Times New Roman" w:hAnsi="Times New Roman" w:cs="Times New Roman"/>
+                <w:b w:val="0"/>
+                <w:bCs w:val="0"/>
+                <w:sz w:val="22"/>
+                <w:szCs w:val="22"/>
+                <w:u w:val="none"/>
+              </w:rPr>
+              <w:t>I.P. addresses connected to the system.</w:t>
+            </w:r>
+          </w:p>
+          <w:p>
+            <w:pPr>
+              <w:pStyle w:val="ListParagraph"/>
+              <w:numPr>
+                <w:ilvl w:val="0"/>
+                <w:numId w:val="26"/>
+              </w:numPr>
+              <w:rPr>
+                <w:b w:val="0"/>
+                <w:bCs w:val="0"/>
+                <w:sz w:val="22"/>
+                <w:szCs w:val="22"/>
+                <w:u w:val="single"/>
+              </w:rPr>
+            </w:pPr>
+            <w:r>
+              <w:rPr>
+                <w:rFonts w:ascii="Times New Roman" w:hAnsi="Times New Roman" w:cs="Times New Roman"/>
+                <w:b w:val="0"/>
+                <w:bCs w:val="0"/>
+                <w:sz w:val="22"/>
+                <w:szCs w:val="22"/>
+                <w:u w:val="none"/>
+              </w:rPr>
+              <w:t>The number of users connected to the system.</w:t>
+            </w:r>
+          </w:p>
+          <w:p>
+            <w:pPr>
+              <w:pStyle w:val="Normal"/>
+              <w:rPr>
+                <w:rFonts w:ascii="Times New Roman" w:hAnsi="Times New Roman" w:cs="Times New Roman"/>
+                <w:b w:val="0"/>
+                <w:bCs w:val="0"/>
+                <w:sz w:val="24"/>
+                <w:szCs w:val="24"/>
+              </w:rPr>
+            </w:pPr>
+          </w:p>
+        </w:tc>
+        <w:tc>
+          <w:tcPr>
+            <w:tcW w:w="4170" w:type="dxa"/>
+            <w:tcMar/>
+          </w:tcPr>
+          <w:p>
+            <w:pPr>
+              <w:rPr>
+                <w:rFonts w:ascii="Times New Roman" w:hAnsi="Times New Roman" w:cs="Times New Roman"/>
+                <w:b w:val="1"/>
+                <w:bCs w:val="1"/>
+              </w:rPr>
+            </w:pPr>
+            <w:r>
+              <w:rPr>
+                <w:rFonts w:ascii="Times New Roman" w:hAnsi="Times New Roman" w:cs="Times New Roman"/>
+                <w:b w:val="1"/>
+                <w:bCs w:val="1"/>
+                <w:sz w:val="24"/>
+                <w:szCs w:val="24"/>
+              </w:rPr>
+              <w:t>Collaborators</w:t>
+            </w:r>
+            <w:r>
+              <w:rPr>
+                <w:rFonts w:ascii="Times New Roman" w:hAnsi="Times New Roman" w:cs="Times New Roman"/>
+                <w:b w:val="1"/>
+                <w:bCs w:val="1"/>
+              </w:rPr>
+              <w:t>:</w:t>
+            </w:r>
+          </w:p>
+          <w:p>
+            <w:pPr>
+              <w:pStyle w:val="ListParagraph"/>
+              <w:numPr>
+                <w:ilvl w:val="0"/>
+                <w:numId w:val="29"/>
+              </w:numPr>
+              <w:rPr>
+                <w:rFonts w:ascii="Times New Roman" w:hAnsi="Times New Roman" w:eastAsia="Times New Roman" w:cs="Times New Roman" w:asciiTheme="minorAscii" w:hAnsiTheme="minorAscii" w:eastAsiaTheme="minorAscii" w:cstheme="minorAscii"/>
+                <w:b w:val="0"/>
+                <w:bCs w:val="0"/>
+                <w:sz w:val="22"/>
+                <w:szCs w:val="22"/>
+              </w:rPr>
+            </w:pPr>
+            <w:r>
+              <w:rPr>
+                <w:rFonts w:ascii="Times New Roman" w:hAnsi="Times New Roman" w:cs="Times New Roman"/>
+                <w:b w:val="0"/>
+                <w:bCs w:val="0"/>
+              </w:rPr>
+              <w:t xml:space="preserve">The </w:t>
+            </w:r>
+            <w:r>
+              <w:rPr>
+                <w:rFonts w:ascii="Times New Roman" w:hAnsi="Times New Roman" w:cs="Times New Roman"/>
+                <w:b w:val="0"/>
+                <w:bCs w:val="0"/>
+              </w:rPr>
+              <w:t>U</w:t>
+            </w:r>
+            <w:r>
+              <w:rPr>
+                <w:rFonts w:ascii="Times New Roman" w:hAnsi="Times New Roman" w:cs="Times New Roman"/>
+                <w:b w:val="0"/>
+                <w:bCs w:val="0"/>
+              </w:rPr>
+              <w:t xml:space="preserve">ser </w:t>
+            </w:r>
+            <w:r>
+              <w:rPr>
+                <w:rFonts w:ascii="Times New Roman" w:hAnsi="Times New Roman" w:cs="Times New Roman"/>
+                <w:b w:val="0"/>
+                <w:bCs w:val="0"/>
+              </w:rPr>
+              <w:t>M</w:t>
+            </w:r>
+            <w:r>
+              <w:rPr>
+                <w:rFonts w:ascii="Times New Roman" w:hAnsi="Times New Roman" w:cs="Times New Roman"/>
+                <w:b w:val="0"/>
+                <w:bCs w:val="0"/>
+              </w:rPr>
+              <w:t>anager is a (client) of the user class.</w:t>
+            </w:r>
+          </w:p>
+          <w:p>
+            <w:pPr>
+              <w:pStyle w:val="Normal"/>
+              <w:rPr>
+                <w:rFonts w:ascii="Times New Roman" w:hAnsi="Times New Roman" w:cs="Times New Roman"/>
+                <w:b w:val="0"/>
+                <w:bCs w:val="0"/>
+              </w:rPr>
+            </w:pPr>
+          </w:p>
+          <w:p>
+            <w:pPr>
+              <w:pStyle w:val="ListParagraph"/>
+              <w:numPr>
+                <w:ilvl w:val="0"/>
+                <w:numId w:val="29"/>
+              </w:numPr>
+              <w:rPr>
+                <w:rFonts w:ascii="Times New Roman" w:hAnsi="Times New Roman" w:eastAsia="Times New Roman" w:cs="Times New Roman" w:asciiTheme="minorAscii" w:hAnsiTheme="minorAscii" w:eastAsiaTheme="minorAscii" w:cstheme="minorAscii"/>
+                <w:b w:val="0"/>
+                <w:bCs w:val="0"/>
+                <w:sz w:val="22"/>
+                <w:szCs w:val="22"/>
+              </w:rPr>
+            </w:pPr>
+            <w:r>
+              <w:rPr>
+                <w:rFonts w:ascii="Times New Roman" w:hAnsi="Times New Roman" w:cs="Times New Roman"/>
+                <w:b w:val="0"/>
+                <w:bCs w:val="0"/>
+              </w:rPr>
+              <w:t xml:space="preserve">The </w:t>
+            </w:r>
+            <w:r>
+              <w:rPr>
+                <w:rFonts w:ascii="Times New Roman" w:hAnsi="Times New Roman" w:cs="Times New Roman"/>
+                <w:b w:val="0"/>
+                <w:bCs w:val="0"/>
+              </w:rPr>
+              <w:t>U</w:t>
+            </w:r>
+            <w:r>
+              <w:rPr>
+                <w:rFonts w:ascii="Times New Roman" w:hAnsi="Times New Roman" w:cs="Times New Roman"/>
+                <w:b w:val="0"/>
+                <w:bCs w:val="0"/>
+              </w:rPr>
+              <w:t xml:space="preserve">ser </w:t>
+            </w:r>
+            <w:r>
+              <w:rPr>
+                <w:rFonts w:ascii="Times New Roman" w:hAnsi="Times New Roman" w:cs="Times New Roman"/>
+                <w:b w:val="0"/>
+                <w:bCs w:val="0"/>
+              </w:rPr>
+              <w:t>M</w:t>
+            </w:r>
+            <w:r>
+              <w:rPr>
+                <w:rFonts w:ascii="Times New Roman" w:hAnsi="Times New Roman" w:cs="Times New Roman"/>
+                <w:b w:val="0"/>
+                <w:bCs w:val="0"/>
+              </w:rPr>
+              <w:t xml:space="preserve">anager is a </w:t>
+            </w:r>
+            <w:r>
+              <w:rPr>
+                <w:rFonts w:ascii="Times New Roman" w:hAnsi="Times New Roman" w:cs="Times New Roman"/>
+                <w:b w:val="0"/>
+                <w:bCs w:val="0"/>
+              </w:rPr>
+              <w:t>(</w:t>
+            </w:r>
+            <w:r>
+              <w:rPr>
+                <w:rFonts w:ascii="Times New Roman" w:hAnsi="Times New Roman" w:cs="Times New Roman"/>
+                <w:b w:val="0"/>
+                <w:bCs w:val="0"/>
+              </w:rPr>
+              <w:t>server</w:t>
+            </w:r>
+            <w:r>
+              <w:rPr>
+                <w:rFonts w:ascii="Times New Roman" w:hAnsi="Times New Roman" w:cs="Times New Roman"/>
+                <w:b w:val="0"/>
+                <w:bCs w:val="0"/>
+              </w:rPr>
+              <w:t>)</w:t>
+            </w:r>
+            <w:r>
+              <w:rPr>
+                <w:rFonts w:ascii="Times New Roman" w:hAnsi="Times New Roman" w:cs="Times New Roman"/>
+                <w:b w:val="0"/>
+                <w:bCs w:val="0"/>
+              </w:rPr>
+              <w:t xml:space="preserve"> of the Event Configuration which knows how many users are connected</w:t>
+            </w:r>
+            <w:r>
+              <w:rPr>
+                <w:rFonts w:ascii="Times New Roman" w:hAnsi="Times New Roman" w:cs="Times New Roman"/>
+                <w:b w:val="0"/>
+                <w:bCs w:val="0"/>
+              </w:rPr>
+              <w:t>.</w:t>
+            </w:r>
+            <w:r>
+              <w:rPr>
+                <w:rFonts w:ascii="Times New Roman" w:hAnsi="Times New Roman" w:cs="Times New Roman"/>
+                <w:b w:val="0"/>
+                <w:bCs w:val="0"/>
+              </w:rPr>
+              <w:t xml:space="preserve"> </w:t>
+            </w:r>
+          </w:p>
+          <w:p>
+            <w:pPr>
+              <w:pStyle w:val="Normal"/>
+              <w:rPr>
+                <w:rFonts w:ascii="Times New Roman" w:hAnsi="Times New Roman" w:cs="Times New Roman"/>
+                <w:b w:val="0"/>
+                <w:bCs w:val="0"/>
+              </w:rPr>
+            </w:pPr>
+          </w:p>
+          <w:p>
+            <w:pPr>
+              <w:pStyle w:val="Normal"/>
+              <w:rPr>
+                <w:rFonts w:ascii="Times New Roman" w:hAnsi="Times New Roman" w:cs="Times New Roman"/>
+                <w:b w:val="0"/>
+                <w:bCs w:val="0"/>
+              </w:rPr>
+            </w:pPr>
+          </w:p>
+          <w:p>
+            <w:pPr>
+              <w:pStyle w:val="Normal"/>
+              <w:rPr>
+                <w:rFonts w:ascii="Times New Roman" w:hAnsi="Times New Roman" w:cs="Times New Roman"/>
+                <w:b w:val="1"/>
+                <w:bCs w:val="1"/>
+              </w:rPr>
+            </w:pPr>
+          </w:p>
+          <w:p>
+            <w:pPr>
+              <w:pStyle w:val="Normal"/>
+              <w:ind w:left="0"/>
+              <w:rPr>
+                <w:rFonts w:ascii="Times New Roman" w:hAnsi="Times New Roman" w:cs="Times New Roman"/>
+                <w:sz w:val="24"/>
+                <w:szCs w:val="24"/>
+              </w:rPr>
+            </w:pPr>
+          </w:p>
+        </w:tc>
+      </w:tr>
+    </w:tbl>
+    <w:p>
+      <w:pPr>
+        <w:pStyle w:val="Normal"/>
+      </w:pPr>
+    </w:p>
+    <w:tbl>
+      <w:tblPr>
+        <w:tblW w:w="0" w:type="auto"/>
+        <w:tblInd w:w="319" w:type="dxa"/>
+        <w:tblBorders>
+          <w:top w:val="single" w:color="auto" w:sz="4"/>
+          <w:left w:val="single" w:color="auto" w:sz="4"/>
+          <w:bottom w:val="single" w:color="auto" w:sz="4"/>
+          <w:right w:val="single" w:color="auto" w:sz="4"/>
+          <w:insideH w:val="single" w:color="auto" w:sz="4"/>
+          <w:insideV w:val="single" w:color="auto" w:sz="4"/>
+        </w:tblBorders>
+        <w:tblLook w:val="0000" w:firstRow="0" w:lastRow="0" w:firstColumn="0" w:lastColumn="0" w:noHBand="0" w:noVBand="0"/>
+      </w:tblPr>
+      <w:tblGrid>
+        <w:gridCol w:w="4230"/>
+        <w:gridCol w:w="4170"/>
+      </w:tblGrid>
+      <w:tr>
+        <w:trPr>
+          <w:trHeight w:val="1089"/>
+        </w:trPr>
+        <w:tc>
+          <w:tcPr>
+            <w:tcW w:w="8400" w:type="dxa"/>
+            <w:gridSpan w:val="2"/>
+            <w:tcMar/>
+          </w:tcPr>
+          <w:p>
+            <w:pPr>
+              <w:pStyle w:val="Normal"/>
+              <w:bidi w:val="0"/>
+              <w:spacing w:before="0" w:beforeAutospacing="off" w:after="0" w:afterAutospacing="off" w:line="259" w:lineRule="auto"/>
+              <w:ind w:left="0" w:right="0"/>
+              <w:jc w:val="both"/>
+            </w:pPr>
+            <w:r>
+              <w:rPr>
+                <w:rFonts w:ascii="Times New Roman" w:hAnsi="Times New Roman" w:cs="Times New Roman"/>
+                <w:b w:val="1"/>
+                <w:bCs w:val="1"/>
+                <w:sz w:val="32"/>
+                <w:szCs w:val="32"/>
+              </w:rPr>
+              <w:t>User</w:t>
+            </w:r>
+          </w:p>
+        </w:tc>
+      </w:tr>
+      <w:tr>
+        <w:trPr>
+          <w:trHeight w:val="3335"/>
+        </w:trPr>
+        <w:tc>
+          <w:tcPr>
+            <w:tcW w:w="4230" w:type="dxa"/>
+            <w:tcMar/>
+          </w:tcPr>
+          <w:p>
+            <w:pPr>
+              <w:pStyle w:val="Normal"/>
+              <w:rPr>
+                <w:rFonts w:ascii="Times New Roman" w:hAnsi="Times New Roman" w:cs="Times New Roman"/>
+                <w:b w:val="1"/>
+                <w:bCs w:val="1"/>
+                <w:sz w:val="24"/>
+                <w:szCs w:val="24"/>
+              </w:rPr>
+            </w:pPr>
+            <w:r>
+              <w:rPr>
+                <w:rFonts w:ascii="Times New Roman" w:hAnsi="Times New Roman" w:cs="Times New Roman"/>
+                <w:b w:val="1"/>
+                <w:bCs w:val="1"/>
+                <w:sz w:val="24"/>
+                <w:szCs w:val="24"/>
+              </w:rPr>
+              <w:t>Responsibilities (Knows):</w:t>
+            </w:r>
+          </w:p>
+          <w:p>
+            <w:pPr>
+              <w:pStyle w:val="ListParagraph"/>
+              <w:numPr>
+                <w:ilvl w:val="0"/>
+                <w:numId w:val="26"/>
+              </w:numPr>
+              <w:rPr>
+                <w:rFonts w:ascii="Calibri" w:hAnsi="Calibri" w:eastAsia="Calibri" w:cs="Calibri" w:asciiTheme="minorAscii" w:hAnsiTheme="minorAscii" w:eastAsiaTheme="minorAscii" w:cstheme="minorAscii"/>
+                <w:b w:val="0"/>
+                <w:bCs w:val="0"/>
+                <w:sz w:val="22"/>
+                <w:szCs w:val="22"/>
+                <w:u w:val="none"/>
+              </w:rPr>
+            </w:pPr>
+            <w:r>
+              <w:rPr>
+                <w:rFonts w:ascii="Times New Roman" w:hAnsi="Times New Roman" w:cs="Times New Roman"/>
+                <w:b w:val="0"/>
+                <w:bCs w:val="0"/>
+                <w:sz w:val="22"/>
+                <w:szCs w:val="22"/>
+                <w:u w:val="none"/>
+              </w:rPr>
+              <w:t>The IP address of the User</w:t>
+            </w:r>
+          </w:p>
+          <w:p>
+            <w:pPr>
+              <w:pStyle w:val="ListParagraph"/>
+              <w:numPr>
+                <w:ilvl w:val="0"/>
+                <w:numId w:val="26"/>
+              </w:numPr>
+              <w:rPr>
+                <w:b w:val="0"/>
+                <w:bCs w:val="0"/>
+                <w:sz w:val="22"/>
+                <w:szCs w:val="22"/>
+                <w:u w:val="none"/>
+              </w:rPr>
+            </w:pPr>
+            <w:r>
+              <w:rPr>
+                <w:rFonts w:ascii="Times New Roman" w:hAnsi="Times New Roman" w:cs="Times New Roman"/>
+                <w:b w:val="0"/>
+                <w:bCs w:val="0"/>
+                <w:sz w:val="22"/>
+                <w:szCs w:val="22"/>
+                <w:u w:val="none"/>
+              </w:rPr>
+              <w:t>Knows if the User is a Lead for the</w:t>
+            </w:r>
+          </w:p>
+        </w:tc>
+        <w:tc>
+          <w:tcPr>
+            <w:tcW w:w="4170" w:type="dxa"/>
+            <w:tcMar/>
+          </w:tcPr>
+          <w:p>
+            <w:pPr>
+              <w:rPr>
+                <w:rFonts w:ascii="Times New Roman" w:hAnsi="Times New Roman" w:cs="Times New Roman"/>
+                <w:b w:val="1"/>
+                <w:bCs w:val="1"/>
+              </w:rPr>
+            </w:pPr>
+            <w:r>
+              <w:rPr>
+                <w:rFonts w:ascii="Times New Roman" w:hAnsi="Times New Roman" w:cs="Times New Roman"/>
+                <w:b w:val="1"/>
+                <w:bCs w:val="1"/>
+                <w:sz w:val="24"/>
+                <w:szCs w:val="24"/>
+              </w:rPr>
+              <w:t>Collaborators</w:t>
+            </w:r>
+            <w:r>
+              <w:rPr>
+                <w:rFonts w:ascii="Times New Roman" w:hAnsi="Times New Roman" w:cs="Times New Roman"/>
+                <w:b w:val="1"/>
+                <w:bCs w:val="1"/>
+              </w:rPr>
+              <w:t>:</w:t>
+            </w:r>
+          </w:p>
+          <w:p>
+            <w:pPr>
+              <w:pStyle w:val="ListParagraph"/>
+              <w:numPr>
+                <w:ilvl w:val="0"/>
+                <w:numId w:val="29"/>
+              </w:numPr>
+              <w:rPr>
+                <w:rFonts w:ascii="Calibri" w:hAnsi="Calibri" w:eastAsia="Calibri" w:cs="Calibri" w:asciiTheme="minorAscii" w:hAnsiTheme="minorAscii" w:eastAsiaTheme="minorAscii" w:cstheme="minorAscii"/>
+                <w:b w:val="0"/>
+                <w:bCs w:val="0"/>
+                <w:sz w:val="22"/>
+                <w:szCs w:val="22"/>
+              </w:rPr>
+            </w:pPr>
+            <w:r>
+              <w:rPr>
+                <w:rFonts w:ascii="Times New Roman" w:hAnsi="Times New Roman" w:cs="Times New Roman"/>
+                <w:b w:val="0"/>
+                <w:bCs w:val="0"/>
+              </w:rPr>
+              <w:t>The User is a (</w:t>
+            </w:r>
+            <w:r>
+              <w:rPr>
+                <w:rFonts w:ascii="Times New Roman" w:hAnsi="Times New Roman" w:cs="Times New Roman"/>
+                <w:b w:val="0"/>
+                <w:bCs w:val="0"/>
+              </w:rPr>
+              <w:t>Server</w:t>
+            </w:r>
+            <w:r>
+              <w:rPr>
+                <w:rFonts w:ascii="Times New Roman" w:hAnsi="Times New Roman" w:cs="Times New Roman"/>
+                <w:b w:val="0"/>
+                <w:bCs w:val="0"/>
+              </w:rPr>
+              <w:t xml:space="preserve">) of the </w:t>
+            </w:r>
+            <w:r>
+              <w:rPr>
+                <w:rFonts w:ascii="Times New Roman" w:hAnsi="Times New Roman" w:cs="Times New Roman"/>
+                <w:b w:val="0"/>
+                <w:bCs w:val="0"/>
+              </w:rPr>
+              <w:t>U</w:t>
+            </w:r>
+            <w:r>
+              <w:rPr>
+                <w:rFonts w:ascii="Times New Roman" w:hAnsi="Times New Roman" w:cs="Times New Roman"/>
+                <w:b w:val="0"/>
+                <w:bCs w:val="0"/>
+              </w:rPr>
+              <w:t>ser</w:t>
+            </w:r>
+            <w:r>
+              <w:rPr>
+                <w:rFonts w:ascii="Times New Roman" w:hAnsi="Times New Roman" w:cs="Times New Roman"/>
+                <w:b w:val="0"/>
+                <w:bCs w:val="0"/>
+              </w:rPr>
+              <w:t xml:space="preserve"> Manager</w:t>
+            </w:r>
+            <w:r>
+              <w:rPr>
+                <w:rFonts w:ascii="Times New Roman" w:hAnsi="Times New Roman" w:cs="Times New Roman"/>
+                <w:b w:val="0"/>
+                <w:bCs w:val="0"/>
+              </w:rPr>
+              <w:t xml:space="preserve"> class</w:t>
+            </w:r>
+            <w:r>
+              <w:rPr>
+                <w:rFonts w:ascii="Times New Roman" w:hAnsi="Times New Roman" w:cs="Times New Roman"/>
+                <w:b w:val="0"/>
+                <w:bCs w:val="0"/>
+              </w:rPr>
+              <w:t xml:space="preserve"> by providing the IP address </w:t>
+            </w:r>
+            <w:r>
+              <w:rPr>
+                <w:rFonts w:ascii="Times New Roman" w:hAnsi="Times New Roman" w:cs="Times New Roman"/>
+                <w:b w:val="0"/>
+                <w:bCs w:val="0"/>
+              </w:rPr>
+              <w:t>of users</w:t>
+            </w:r>
+          </w:p>
+        </w:tc>
+      </w:tr>
+    </w:tbl>
+    <w:p>
+      <w:pPr>
+        <w:pStyle w:val="Normal"/>
+      </w:pPr>
+    </w:p>
+    <w:tbl>
+      <w:tblPr>
+        <w:tblW w:w="0" w:type="auto"/>
+        <w:tblInd w:w="319" w:type="dxa"/>
+        <w:tblBorders>
+          <w:top w:val="single" w:color="auto" w:sz="4"/>
+          <w:left w:val="single" w:color="auto" w:sz="4"/>
+          <w:bottom w:val="single" w:color="auto" w:sz="4"/>
+          <w:right w:val="single" w:color="auto" w:sz="4"/>
+          <w:insideH w:val="single" w:color="auto" w:sz="4"/>
+          <w:insideV w:val="single" w:color="auto" w:sz="4"/>
+        </w:tblBorders>
+        <w:tblLook w:val="0000" w:firstRow="0" w:lastRow="0" w:firstColumn="0" w:lastColumn="0" w:noHBand="0" w:noVBand="0"/>
+      </w:tblPr>
+      <w:tblGrid>
+        <w:gridCol w:w="4230"/>
+        <w:gridCol w:w="4170"/>
+      </w:tblGrid>
+      <w:tr>
+        <w:trPr>
+          <w:trHeight w:val="1089"/>
+        </w:trPr>
+        <w:tc>
+          <w:tcPr>
+            <w:tcW w:w="8400" w:type="dxa"/>
+            <w:gridSpan w:val="2"/>
+            <w:tcMar/>
+          </w:tcPr>
+          <w:p>
+            <w:pPr>
+              <w:pStyle w:val="Normal"/>
+              <w:bidi w:val="0"/>
+              <w:spacing w:before="0" w:beforeAutospacing="off" w:after="0" w:afterAutospacing="off" w:line="259" w:lineRule="auto"/>
+              <w:ind w:left="0" w:right="0"/>
+              <w:jc w:val="both"/>
+              <w:rPr>
+                <w:rFonts w:ascii="Times New Roman" w:hAnsi="Times New Roman" w:cs="Times New Roman"/>
+                <w:b w:val="1"/>
+                <w:bCs w:val="1"/>
+                <w:sz w:val="32"/>
+                <w:szCs w:val="32"/>
+              </w:rPr>
+            </w:pPr>
+            <w:r>
+              <w:rPr>
+                <w:rFonts w:ascii="Times New Roman" w:hAnsi="Times New Roman" w:cs="Times New Roman"/>
+                <w:b w:val="1"/>
+                <w:bCs w:val="1"/>
+                <w:sz w:val="32"/>
+                <w:szCs w:val="32"/>
+              </w:rPr>
+              <w:t xml:space="preserve">Validation </w:t>
+            </w:r>
+            <w:r>
+              <w:rPr>
+                <w:rFonts w:ascii="Times New Roman" w:hAnsi="Times New Roman" w:cs="Times New Roman"/>
+                <w:b w:val="1"/>
+                <w:bCs w:val="1"/>
+                <w:sz w:val="32"/>
+                <w:szCs w:val="32"/>
+              </w:rPr>
+              <w:t>Handler</w:t>
+            </w:r>
+          </w:p>
+        </w:tc>
+      </w:tr>
+      <w:tr>
+        <w:trPr>
+          <w:trHeight w:val="3335"/>
+        </w:trPr>
+        <w:tc>
+          <w:tcPr>
+            <w:tcW w:w="4230" w:type="dxa"/>
+            <w:tcMar/>
+          </w:tcPr>
+          <w:p>
+            <w:pPr>
+              <w:pStyle w:val="Normal"/>
+              <w:rPr>
+                <w:rFonts w:ascii="Times New Roman" w:hAnsi="Times New Roman" w:cs="Times New Roman"/>
+                <w:b w:val="1"/>
+                <w:bCs w:val="1"/>
+                <w:sz w:val="24"/>
+                <w:szCs w:val="24"/>
+              </w:rPr>
+            </w:pPr>
+            <w:r>
+              <w:rPr>
+                <w:rFonts w:ascii="Times New Roman" w:hAnsi="Times New Roman" w:cs="Times New Roman"/>
+                <w:b w:val="1"/>
+                <w:bCs w:val="1"/>
+                <w:sz w:val="24"/>
+                <w:szCs w:val="24"/>
+              </w:rPr>
+              <w:t>Responsibilities (</w:t>
+            </w:r>
+            <w:r>
+              <w:rPr>
+                <w:rFonts w:ascii="Times New Roman" w:hAnsi="Times New Roman" w:cs="Times New Roman"/>
+                <w:b w:val="1"/>
+                <w:bCs w:val="1"/>
+                <w:sz w:val="24"/>
+                <w:szCs w:val="24"/>
+              </w:rPr>
+              <w:t>Does</w:t>
+            </w:r>
+            <w:r>
+              <w:rPr>
+                <w:rFonts w:ascii="Times New Roman" w:hAnsi="Times New Roman" w:cs="Times New Roman"/>
+                <w:b w:val="1"/>
+                <w:bCs w:val="1"/>
+                <w:sz w:val="24"/>
+                <w:szCs w:val="24"/>
+              </w:rPr>
+              <w:t>):</w:t>
+            </w:r>
+          </w:p>
+          <w:p>
+            <w:pPr>
+              <w:pStyle w:val="ListParagraph"/>
+              <w:numPr>
+                <w:ilvl w:val="0"/>
+                <w:numId w:val="26"/>
+              </w:numPr>
+              <w:rPr>
+                <w:rFonts w:ascii="Calibri" w:hAnsi="Calibri" w:eastAsia="Calibri" w:cs="Calibri" w:asciiTheme="minorAscii" w:hAnsiTheme="minorAscii" w:eastAsiaTheme="minorAscii" w:cstheme="minorAscii"/>
+                <w:b w:val="0"/>
+                <w:bCs w:val="0"/>
+                <w:sz w:val="22"/>
+                <w:szCs w:val="22"/>
+                <w:u w:val="none"/>
+              </w:rPr>
+            </w:pPr>
+            <w:r>
+              <w:rPr>
+                <w:noProof w:val="0"/>
+                <w:lang w:val="en-US"/>
+              </w:rPr>
+              <w:t>Check that the log files contain a timestamp per line</w:t>
+            </w:r>
+          </w:p>
+          <w:p>
+            <w:pPr>
+              <w:numPr>
+                <w:ilvl w:val="0"/>
+                <w:numId w:val="26"/>
+              </w:numPr>
+              <w:rPr>
+                <w:rFonts w:ascii="Calibri" w:hAnsi="Calibri" w:eastAsia="Calibri" w:cs="Calibri" w:asciiTheme="minorAscii" w:hAnsiTheme="minorAscii" w:eastAsiaTheme="minorAscii" w:cstheme="minorAscii"/>
+                <w:b w:val="0"/>
+                <w:bCs w:val="0"/>
+                <w:sz w:val="22"/>
+                <w:szCs w:val="22"/>
+              </w:rPr>
+            </w:pPr>
+            <w:r>
+              <w:rPr>
+                <w:noProof w:val="0"/>
+                <w:lang w:val="en-US"/>
+              </w:rPr>
+              <w:t xml:space="preserve">Check that log file contain timestamps that are bounded by the start data, end date, start time, and end time specified in the event configuration. </w:t>
+            </w:r>
+          </w:p>
+          <w:p>
+            <w:pPr>
+              <w:pStyle w:val="Normal"/>
+              <w:numPr>
+                <w:ilvl w:val="0"/>
+                <w:numId w:val="26"/>
+              </w:numPr>
+              <w:bidi w:val="0"/>
+              <w:spacing w:before="0" w:beforeAutospacing="off" w:after="0" w:afterAutospacing="off" w:line="259" w:lineRule="auto"/>
+              <w:ind w:left="720" w:right="0" w:hanging="360"/>
+              <w:jc w:val="left"/>
+              <w:rPr>
+                <w:rFonts w:ascii="Calibri" w:hAnsi="Calibri" w:eastAsia="Calibri" w:cs="Calibri" w:asciiTheme="minorAscii" w:hAnsiTheme="minorAscii" w:eastAsiaTheme="minorAscii" w:cstheme="minorAscii"/>
+                <w:noProof w:val="0"/>
+                <w:sz w:val="22"/>
+                <w:szCs w:val="22"/>
+                <w:lang w:val="en-US"/>
+              </w:rPr>
+            </w:pPr>
+            <w:r>
+              <w:rPr>
+                <w:noProof w:val="0"/>
+                <w:lang w:val="en-US"/>
+              </w:rPr>
+              <w:t>If the log file is of type CVS and the originator of the log file is from the white team</w:t>
+            </w:r>
+            <w:r>
+              <w:rPr>
+                <w:noProof w:val="0"/>
+                <w:lang w:val="en-US"/>
+              </w:rPr>
+              <w:t xml:space="preserve">, check that the log file </w:t>
+            </w:r>
+            <w:r>
+              <w:rPr>
+                <w:noProof w:val="0"/>
+                <w:lang w:val="en-US"/>
+              </w:rPr>
+              <w:t>contain</w:t>
+            </w:r>
+            <w:r>
+              <w:rPr>
+                <w:noProof w:val="0"/>
+                <w:lang w:val="en-US"/>
+              </w:rPr>
+              <w:t>s</w:t>
+            </w:r>
+            <w:r>
+              <w:rPr>
+                <w:noProof w:val="0"/>
+                <w:lang w:val="en-US"/>
+              </w:rPr>
+              <w:t xml:space="preserve"> timestamps that are within</w:t>
+            </w:r>
+            <w:r>
+              <w:rPr>
+                <w:noProof w:val="0"/>
+                <w:lang w:val="en-US"/>
+              </w:rPr>
+              <w:t xml:space="preserve"> </w:t>
+            </w:r>
+            <w:r>
+              <w:rPr>
+                <w:noProof w:val="0"/>
+                <w:lang w:val="en-US"/>
+              </w:rPr>
+              <w:t>Lower limit of the range</w:t>
+            </w:r>
+            <w:r>
+              <w:rPr>
+                <w:noProof w:val="0"/>
+                <w:lang w:val="en-US"/>
+              </w:rPr>
+              <w:t xml:space="preserve"> and </w:t>
+            </w:r>
+            <w:r>
+              <w:rPr>
+                <w:noProof w:val="0"/>
+                <w:lang w:val="en-US"/>
+              </w:rPr>
+              <w:t>Upper limit of the range</w:t>
+            </w:r>
+          </w:p>
+          <w:p>
+            <w:pPr>
+              <w:numPr>
+                <w:ilvl w:val="0"/>
+                <w:numId w:val="26"/>
+              </w:numPr>
+              <w:rPr>
+                <w:rFonts w:ascii="Calibri" w:hAnsi="Calibri" w:eastAsia="Calibri" w:cs="Calibri" w:asciiTheme="minorAscii" w:hAnsiTheme="minorAscii" w:eastAsiaTheme="minorAscii" w:cstheme="minorAscii"/>
+                <w:b w:val="0"/>
+                <w:bCs w:val="0"/>
+                <w:noProof w:val="0"/>
+                <w:sz w:val="22"/>
+                <w:szCs w:val="22"/>
+                <w:lang w:val="en-US"/>
+              </w:rPr>
+            </w:pPr>
+            <w:r>
+              <w:rPr>
+                <w:noProof w:val="0"/>
+                <w:lang w:val="en-US"/>
+              </w:rPr>
+              <w:t xml:space="preserve">Certify </w:t>
+            </w:r>
+            <w:r>
+              <w:rPr>
+                <w:noProof w:val="0"/>
+                <w:lang w:val="en-US"/>
+              </w:rPr>
+              <w:t>log file</w:t>
+            </w:r>
+            <w:r>
+              <w:rPr>
+                <w:noProof w:val="0"/>
+                <w:lang w:val="en-US"/>
+              </w:rPr>
+              <w:t>s</w:t>
+            </w:r>
+            <w:r>
+              <w:rPr>
+                <w:noProof w:val="0"/>
+                <w:lang w:val="en-US"/>
+              </w:rPr>
+              <w:t xml:space="preserve"> as validated log file. </w:t>
+            </w:r>
+          </w:p>
+          <w:p>
+            <w:pPr>
+              <w:pStyle w:val="Normal"/>
+              <w:numPr>
+                <w:ilvl w:val="0"/>
+                <w:numId w:val="26"/>
+              </w:numPr>
+              <w:rPr>
+                <w:b w:val="0"/>
+                <w:bCs w:val="0"/>
+                <w:noProof w:val="0"/>
+                <w:sz w:val="22"/>
+                <w:szCs w:val="22"/>
+                <w:lang w:val="en-US"/>
+              </w:rPr>
+            </w:pPr>
+            <w:r>
+              <w:rPr>
+                <w:noProof w:val="0"/>
+                <w:lang w:val="en-US"/>
+              </w:rPr>
+              <w:t>Change status of log file to pass or fail.</w:t>
+            </w:r>
+          </w:p>
+          <w:p>
+            <w:pPr>
+              <w:pStyle w:val="Normal"/>
+              <w:rPr>
+                <w:rFonts w:ascii="Times New Roman" w:hAnsi="Times New Roman" w:cs="Times New Roman"/>
+                <w:b w:val="0"/>
+                <w:bCs w:val="0"/>
+                <w:sz w:val="22"/>
+                <w:szCs w:val="22"/>
+                <w:u w:val="none"/>
+              </w:rPr>
+            </w:pPr>
+          </w:p>
+        </w:tc>
+        <w:tc>
+          <w:tcPr>
+            <w:tcW w:w="4170" w:type="dxa"/>
+            <w:tcMar/>
+          </w:tcPr>
+          <w:p>
+            <w:pPr>
+              <w:rPr>
+                <w:rFonts w:ascii="Times New Roman" w:hAnsi="Times New Roman" w:cs="Times New Roman"/>
+                <w:b w:val="1"/>
+                <w:bCs w:val="1"/>
+              </w:rPr>
+            </w:pPr>
+            <w:r>
+              <w:rPr>
+                <w:rFonts w:ascii="Times New Roman" w:hAnsi="Times New Roman" w:cs="Times New Roman"/>
+                <w:b w:val="1"/>
+                <w:bCs w:val="1"/>
+                <w:sz w:val="24"/>
+                <w:szCs w:val="24"/>
+              </w:rPr>
+              <w:t>Collaborators</w:t>
+            </w:r>
+            <w:r>
+              <w:rPr>
+                <w:rFonts w:ascii="Times New Roman" w:hAnsi="Times New Roman" w:cs="Times New Roman"/>
+                <w:b w:val="1"/>
+                <w:bCs w:val="1"/>
+              </w:rPr>
+              <w:t>:</w:t>
+            </w:r>
+          </w:p>
+          <w:p>
+            <w:pPr>
+              <w:pStyle w:val="ListParagraph"/>
+              <w:numPr>
+                <w:ilvl w:val="0"/>
+                <w:numId w:val="29"/>
+              </w:numPr>
+              <w:rPr>
+                <w:rFonts w:ascii="Calibri" w:hAnsi="Calibri" w:eastAsia="Calibri" w:cs="Calibri" w:asciiTheme="minorAscii" w:hAnsiTheme="minorAscii" w:eastAsiaTheme="minorAscii" w:cstheme="minorAscii"/>
+                <w:b w:val="0"/>
+                <w:bCs w:val="0"/>
+                <w:sz w:val="22"/>
+                <w:szCs w:val="22"/>
+              </w:rPr>
+            </w:pPr>
+            <w:r>
+              <w:rPr>
+                <w:rFonts w:ascii="Times New Roman" w:hAnsi="Times New Roman" w:cs="Times New Roman"/>
+                <w:b w:val="0"/>
+                <w:bCs w:val="0"/>
+              </w:rPr>
+              <w:t xml:space="preserve">The </w:t>
+            </w:r>
+            <w:r>
+              <w:rPr>
+                <w:rFonts w:ascii="Times New Roman" w:hAnsi="Times New Roman" w:cs="Times New Roman"/>
+                <w:b w:val="0"/>
+                <w:bCs w:val="0"/>
+              </w:rPr>
+              <w:t>Validation Handler</w:t>
+            </w:r>
+            <w:r>
+              <w:rPr>
+                <w:rFonts w:ascii="Times New Roman" w:hAnsi="Times New Roman" w:cs="Times New Roman"/>
+                <w:b w:val="0"/>
+                <w:bCs w:val="0"/>
+              </w:rPr>
+              <w:t xml:space="preserve"> class </w:t>
+            </w:r>
+            <w:r>
+              <w:rPr>
+                <w:rFonts w:ascii="Times New Roman" w:hAnsi="Times New Roman" w:cs="Times New Roman"/>
+                <w:b w:val="0"/>
+                <w:bCs w:val="0"/>
+              </w:rPr>
+              <w:t>is a (</w:t>
+            </w:r>
+            <w:r>
+              <w:rPr>
+                <w:rFonts w:ascii="Times New Roman" w:hAnsi="Times New Roman" w:cs="Times New Roman"/>
+                <w:b w:val="0"/>
+                <w:bCs w:val="0"/>
+              </w:rPr>
+              <w:t>client</w:t>
+            </w:r>
+            <w:r>
+              <w:rPr>
+                <w:rFonts w:ascii="Times New Roman" w:hAnsi="Times New Roman" w:cs="Times New Roman"/>
+                <w:b w:val="0"/>
+                <w:bCs w:val="0"/>
+              </w:rPr>
+              <w:t xml:space="preserve">) of the </w:t>
+            </w:r>
+            <w:r>
+              <w:rPr>
+                <w:rFonts w:ascii="Times New Roman" w:hAnsi="Times New Roman" w:cs="Times New Roman"/>
+                <w:b w:val="0"/>
+                <w:bCs w:val="0"/>
+              </w:rPr>
+              <w:t>Log File</w:t>
+            </w:r>
+            <w:r>
+              <w:rPr>
+                <w:rFonts w:ascii="Times New Roman" w:hAnsi="Times New Roman" w:cs="Times New Roman"/>
+                <w:b w:val="0"/>
+                <w:bCs w:val="0"/>
+              </w:rPr>
+              <w:t xml:space="preserve"> class</w:t>
+            </w:r>
+            <w:r>
+              <w:rPr>
+                <w:rFonts w:ascii="Times New Roman" w:hAnsi="Times New Roman" w:cs="Times New Roman"/>
+                <w:b w:val="0"/>
+                <w:bCs w:val="0"/>
+              </w:rPr>
+              <w:t>.</w:t>
+            </w:r>
+          </w:p>
+          <w:p>
+            <w:pPr>
+              <w:pStyle w:val="ListParagraph"/>
+              <w:numPr>
+                <w:ilvl w:val="0"/>
+                <w:numId w:val="29"/>
+              </w:numPr>
+              <w:rPr>
+                <w:b w:val="0"/>
+                <w:bCs w:val="0"/>
+                <w:sz w:val="22"/>
+                <w:szCs w:val="22"/>
+              </w:rPr>
+            </w:pPr>
+            <w:r>
+              <w:rPr>
+                <w:rFonts w:ascii="Times New Roman" w:hAnsi="Times New Roman" w:cs="Times New Roman"/>
+                <w:b w:val="0"/>
+                <w:bCs w:val="0"/>
+              </w:rPr>
+              <w:t>The Validation Handler class is a (Client) of the Event Configuration class.</w:t>
+            </w:r>
+          </w:p>
+        </w:tc>
+      </w:tr>
+    </w:tbl>
+    <w:p>
+      <w:pPr>
+        <w:pStyle w:val="Normal"/>
+      </w:pPr>
+    </w:p>
+    <w:tbl>
+      <w:tblPr>
+        <w:tblW w:w="0" w:type="auto"/>
+        <w:tblInd w:w="319" w:type="dxa"/>
+        <w:tblBorders>
+          <w:top w:val="single" w:color="auto" w:sz="4"/>
+          <w:left w:val="single" w:color="auto" w:sz="4"/>
+          <w:bottom w:val="single" w:color="auto" w:sz="4"/>
+          <w:right w:val="single" w:color="auto" w:sz="4"/>
+          <w:insideH w:val="single" w:color="auto" w:sz="4"/>
+          <w:insideV w:val="single" w:color="auto" w:sz="4"/>
+        </w:tblBorders>
+        <w:tblLook w:val="0000" w:firstRow="0" w:lastRow="0" w:firstColumn="0" w:lastColumn="0" w:noHBand="0" w:noVBand="0"/>
+      </w:tblPr>
+      <w:tblGrid>
+        <w:gridCol w:w="4230"/>
+        <w:gridCol w:w="4170"/>
+      </w:tblGrid>
+      <w:tr>
+        <w:trPr>
+          <w:trHeight w:val="1089"/>
+        </w:trPr>
+        <w:tc>
+          <w:tcPr>
+            <w:tcW w:w="8400" w:type="dxa"/>
+            <w:gridSpan w:val="2"/>
+            <w:tcMar/>
+          </w:tcPr>
+          <w:p>
+            <w:pPr>
+              <w:pStyle w:val="Normal"/>
+              <w:bidi w:val="0"/>
+              <w:spacing w:before="0" w:beforeAutospacing="off" w:after="0" w:afterAutospacing="off" w:line="259" w:lineRule="auto"/>
+              <w:ind w:left="0" w:right="0"/>
+              <w:jc w:val="both"/>
+              <w:rPr>
+                <w:rFonts w:ascii="Times New Roman" w:hAnsi="Times New Roman" w:cs="Times New Roman"/>
+                <w:b w:val="1"/>
+                <w:bCs w:val="1"/>
+                <w:sz w:val="32"/>
+                <w:szCs w:val="32"/>
+              </w:rPr>
+            </w:pPr>
+            <w:r>
+              <w:rPr>
+                <w:rFonts w:ascii="Times New Roman" w:hAnsi="Times New Roman" w:cs="Times New Roman"/>
+                <w:b w:val="1"/>
+                <w:bCs w:val="1"/>
+                <w:sz w:val="32"/>
+                <w:szCs w:val="32"/>
+              </w:rPr>
+              <w:t>Ingestion Handler</w:t>
+            </w:r>
+          </w:p>
+        </w:tc>
+      </w:tr>
+      <w:tr>
+        <w:trPr>
+          <w:trHeight w:val="3335"/>
+        </w:trPr>
+        <w:tc>
+          <w:tcPr>
+            <w:tcW w:w="4230" w:type="dxa"/>
+            <w:tcMar/>
+          </w:tcPr>
+          <w:p>
+            <w:pPr>
+              <w:pStyle w:val="Normal"/>
+              <w:rPr>
+                <w:rFonts w:ascii="Times New Roman" w:hAnsi="Times New Roman" w:cs="Times New Roman"/>
+                <w:b w:val="1"/>
+                <w:bCs w:val="1"/>
+                <w:sz w:val="24"/>
+                <w:szCs w:val="24"/>
+              </w:rPr>
+            </w:pPr>
+            <w:r>
+              <w:rPr>
+                <w:rFonts w:ascii="Times New Roman" w:hAnsi="Times New Roman" w:cs="Times New Roman"/>
+                <w:b w:val="1"/>
+                <w:bCs w:val="1"/>
+                <w:sz w:val="24"/>
+                <w:szCs w:val="24"/>
+              </w:rPr>
+              <w:t>Responsibilities (</w:t>
+            </w:r>
+            <w:r>
+              <w:rPr>
+                <w:rFonts w:ascii="Times New Roman" w:hAnsi="Times New Roman" w:cs="Times New Roman"/>
+                <w:b w:val="1"/>
+                <w:bCs w:val="1"/>
+                <w:sz w:val="24"/>
+                <w:szCs w:val="24"/>
+              </w:rPr>
+              <w:t>Does</w:t>
+            </w:r>
+            <w:r>
+              <w:rPr>
+                <w:rFonts w:ascii="Times New Roman" w:hAnsi="Times New Roman" w:cs="Times New Roman"/>
+                <w:b w:val="1"/>
+                <w:bCs w:val="1"/>
+                <w:sz w:val="24"/>
+                <w:szCs w:val="24"/>
+              </w:rPr>
+              <w:t>):</w:t>
+            </w:r>
+          </w:p>
+          <w:p>
+            <w:pPr>
+              <w:pStyle w:val="ListParagraph"/>
+              <w:numPr>
+                <w:ilvl w:val="0"/>
+                <w:numId w:val="26"/>
+              </w:numPr>
+              <w:rPr>
+                <w:rFonts w:ascii="Calibri" w:hAnsi="Calibri" w:eastAsia="Calibri" w:cs="Calibri" w:asciiTheme="minorAscii" w:hAnsiTheme="minorAscii" w:eastAsiaTheme="minorAscii" w:cstheme="minorAscii"/>
+                <w:b w:val="0"/>
+                <w:bCs w:val="0"/>
+                <w:sz w:val="22"/>
+                <w:szCs w:val="22"/>
+                <w:u w:val="none"/>
+              </w:rPr>
+            </w:pPr>
+            <w:r>
+              <w:rPr>
+                <w:rFonts w:ascii="Times New Roman" w:hAnsi="Times New Roman" w:cs="Times New Roman"/>
+                <w:b w:val="0"/>
+                <w:bCs w:val="0"/>
+                <w:sz w:val="22"/>
+                <w:szCs w:val="22"/>
+                <w:u w:val="none"/>
+              </w:rPr>
+              <w:t>Transcribe audio Log Files into text</w:t>
+            </w:r>
+          </w:p>
+          <w:p>
+            <w:pPr>
+              <w:pStyle w:val="ListParagraph"/>
+              <w:numPr>
+                <w:ilvl w:val="0"/>
+                <w:numId w:val="26"/>
+              </w:numPr>
+              <w:rPr>
+                <w:b w:val="0"/>
+                <w:bCs w:val="0"/>
+                <w:sz w:val="22"/>
+                <w:szCs w:val="22"/>
+                <w:u w:val="none"/>
+              </w:rPr>
+            </w:pPr>
+            <w:r>
+              <w:rPr>
+                <w:rFonts w:ascii="Times New Roman" w:hAnsi="Times New Roman" w:cs="Times New Roman"/>
+                <w:b w:val="0"/>
+                <w:bCs w:val="0"/>
+                <w:sz w:val="22"/>
+                <w:szCs w:val="22"/>
+                <w:u w:val="none"/>
+              </w:rPr>
+              <w:t>Translate Image Log Files into text</w:t>
+            </w:r>
+          </w:p>
+          <w:p>
+            <w:pPr>
+              <w:pStyle w:val="ListParagraph"/>
+              <w:numPr>
+                <w:ilvl w:val="0"/>
+                <w:numId w:val="26"/>
+              </w:numPr>
+              <w:rPr>
+                <w:b w:val="0"/>
+                <w:bCs w:val="0"/>
+                <w:sz w:val="22"/>
+                <w:szCs w:val="22"/>
+                <w:u w:val="none"/>
+              </w:rPr>
+            </w:pPr>
+            <w:r>
+              <w:rPr>
+                <w:rFonts w:ascii="Times New Roman" w:hAnsi="Times New Roman" w:cs="Times New Roman"/>
+                <w:b w:val="0"/>
+                <w:bCs w:val="0"/>
+                <w:sz w:val="22"/>
+                <w:szCs w:val="22"/>
+                <w:u w:val="none"/>
+              </w:rPr>
+              <w:t>Transcribe Video Log Files into text</w:t>
+            </w:r>
+          </w:p>
+          <w:p>
+            <w:pPr>
+              <w:pStyle w:val="ListParagraph"/>
+              <w:numPr>
+                <w:ilvl w:val="0"/>
+                <w:numId w:val="26"/>
+              </w:numPr>
+              <w:rPr>
+                <w:b w:val="0"/>
+                <w:bCs w:val="0"/>
+                <w:sz w:val="22"/>
+                <w:szCs w:val="22"/>
+                <w:u w:val="none"/>
+              </w:rPr>
+            </w:pPr>
+            <w:r>
+              <w:rPr>
+                <w:rFonts w:ascii="Times New Roman" w:hAnsi="Times New Roman" w:cs="Times New Roman"/>
+                <w:b w:val="0"/>
+                <w:bCs w:val="0"/>
+                <w:sz w:val="22"/>
+                <w:szCs w:val="22"/>
+                <w:u w:val="none"/>
+              </w:rPr>
+              <w:t>Create log files with same source of ingested log files</w:t>
+            </w:r>
+          </w:p>
+          <w:p>
+            <w:pPr>
+              <w:pStyle w:val="ListParagraph"/>
+              <w:numPr>
+                <w:ilvl w:val="0"/>
+                <w:numId w:val="26"/>
+              </w:numPr>
+              <w:rPr>
+                <w:b w:val="0"/>
+                <w:bCs w:val="0"/>
+                <w:sz w:val="22"/>
+                <w:szCs w:val="22"/>
+                <w:u w:val="none"/>
+              </w:rPr>
+            </w:pPr>
+            <w:r>
+              <w:rPr>
+                <w:rFonts w:ascii="Times New Roman" w:hAnsi="Times New Roman" w:cs="Times New Roman"/>
+                <w:b w:val="0"/>
+                <w:bCs w:val="0"/>
+                <w:sz w:val="22"/>
+                <w:szCs w:val="22"/>
+                <w:u w:val="none"/>
+              </w:rPr>
+              <w:t xml:space="preserve">Cleanse Log Files from </w:t>
+            </w:r>
+            <w:r>
+              <w:rPr>
+                <w:rFonts w:ascii="Times New Roman" w:hAnsi="Times New Roman" w:cs="Times New Roman"/>
+                <w:b w:val="0"/>
+                <w:bCs w:val="0"/>
+                <w:sz w:val="22"/>
+                <w:szCs w:val="22"/>
+                <w:u w:val="none"/>
+              </w:rPr>
+              <w:t>unwanted</w:t>
+            </w:r>
+            <w:r>
+              <w:rPr>
+                <w:rFonts w:ascii="Times New Roman" w:hAnsi="Times New Roman" w:cs="Times New Roman"/>
+                <w:b w:val="0"/>
+                <w:bCs w:val="0"/>
+                <w:sz w:val="22"/>
+                <w:szCs w:val="22"/>
+                <w:u w:val="none"/>
+              </w:rPr>
+              <w:t xml:space="preserve"> characters if log file is of type TMUX</w:t>
+            </w:r>
+          </w:p>
+          <w:p>
+            <w:pPr>
+              <w:pStyle w:val="ListParagraph"/>
+              <w:numPr>
+                <w:ilvl w:val="0"/>
+                <w:numId w:val="26"/>
+              </w:numPr>
+              <w:rPr>
+                <w:b w:val="0"/>
+                <w:bCs w:val="0"/>
+                <w:sz w:val="22"/>
+                <w:szCs w:val="22"/>
+                <w:u w:val="none"/>
+              </w:rPr>
+            </w:pPr>
+            <w:r>
+              <w:rPr>
+                <w:rFonts w:ascii="Times New Roman" w:hAnsi="Times New Roman" w:cs="Times New Roman"/>
+                <w:b w:val="0"/>
+                <w:bCs w:val="0"/>
+                <w:sz w:val="22"/>
+                <w:szCs w:val="22"/>
+                <w:u w:val="none"/>
+              </w:rPr>
+              <w:t>Cleanse Log Files from blank rows if the log file is of type CVS</w:t>
+            </w:r>
+          </w:p>
+          <w:p>
+            <w:pPr>
+              <w:pStyle w:val="ListParagraph"/>
+              <w:numPr>
+                <w:ilvl w:val="0"/>
+                <w:numId w:val="26"/>
+              </w:numPr>
+              <w:rPr>
+                <w:b w:val="0"/>
+                <w:bCs w:val="0"/>
+                <w:sz w:val="22"/>
+                <w:szCs w:val="22"/>
+                <w:u w:val="none"/>
+              </w:rPr>
+            </w:pPr>
+            <w:r>
+              <w:rPr>
+                <w:rFonts w:ascii="Times New Roman" w:hAnsi="Times New Roman" w:cs="Times New Roman"/>
+                <w:b w:val="0"/>
+                <w:bCs w:val="0"/>
+                <w:sz w:val="22"/>
+                <w:szCs w:val="22"/>
+                <w:u w:val="none"/>
+              </w:rPr>
+              <w:t>Create cl</w:t>
+            </w:r>
+            <w:r>
+              <w:rPr>
+                <w:rFonts w:ascii="Times New Roman" w:hAnsi="Times New Roman" w:cs="Times New Roman"/>
+                <w:b w:val="0"/>
+                <w:bCs w:val="0"/>
+                <w:sz w:val="22"/>
+                <w:szCs w:val="22"/>
+                <w:u w:val="none"/>
+              </w:rPr>
+              <w:t>eanse</w:t>
+            </w:r>
+            <w:r>
+              <w:rPr>
+                <w:rFonts w:ascii="Times New Roman" w:hAnsi="Times New Roman" w:cs="Times New Roman"/>
+                <w:b w:val="0"/>
+                <w:bCs w:val="0"/>
+                <w:sz w:val="22"/>
+                <w:szCs w:val="22"/>
+                <w:u w:val="none"/>
+              </w:rPr>
+              <w:t xml:space="preserve"> certi</w:t>
+            </w:r>
+            <w:r>
+              <w:rPr>
+                <w:rFonts w:ascii="Times New Roman" w:hAnsi="Times New Roman" w:cs="Times New Roman"/>
+                <w:b w:val="0"/>
+                <w:bCs w:val="0"/>
+                <w:sz w:val="22"/>
+                <w:szCs w:val="22"/>
+                <w:u w:val="none"/>
+              </w:rPr>
+              <w:t>fication for Log Files</w:t>
+            </w:r>
+          </w:p>
+          <w:p>
+            <w:pPr>
+              <w:pStyle w:val="Normal"/>
+              <w:rPr>
+                <w:rFonts w:ascii="Times New Roman" w:hAnsi="Times New Roman" w:cs="Times New Roman"/>
+                <w:b w:val="0"/>
+                <w:bCs w:val="0"/>
+                <w:sz w:val="22"/>
+                <w:szCs w:val="22"/>
+                <w:u w:val="none"/>
+              </w:rPr>
+            </w:pPr>
+          </w:p>
+        </w:tc>
+        <w:tc>
+          <w:tcPr>
+            <w:tcW w:w="4170" w:type="dxa"/>
+            <w:tcMar/>
+          </w:tcPr>
+          <w:p>
+            <w:pPr>
+              <w:rPr>
+                <w:rFonts w:ascii="Times New Roman" w:hAnsi="Times New Roman" w:cs="Times New Roman"/>
+                <w:b w:val="1"/>
+                <w:bCs w:val="1"/>
+              </w:rPr>
+            </w:pPr>
+            <w:r>
+              <w:rPr>
+                <w:rFonts w:ascii="Times New Roman" w:hAnsi="Times New Roman" w:cs="Times New Roman"/>
+                <w:b w:val="1"/>
+                <w:bCs w:val="1"/>
+                <w:sz w:val="24"/>
+                <w:szCs w:val="24"/>
+              </w:rPr>
+              <w:t>Collaborators</w:t>
+            </w:r>
+            <w:r>
+              <w:rPr>
+                <w:rFonts w:ascii="Times New Roman" w:hAnsi="Times New Roman" w:cs="Times New Roman"/>
+                <w:b w:val="1"/>
+                <w:bCs w:val="1"/>
+              </w:rPr>
+              <w:t>:</w:t>
+            </w:r>
+          </w:p>
+          <w:p>
+            <w:pPr>
+              <w:pStyle w:val="ListParagraph"/>
+              <w:numPr>
+                <w:ilvl w:val="0"/>
+                <w:numId w:val="29"/>
+              </w:numPr>
+              <w:rPr>
+                <w:rFonts w:ascii="Calibri" w:hAnsi="Calibri" w:eastAsia="Calibri" w:cs="Calibri" w:asciiTheme="minorAscii" w:hAnsiTheme="minorAscii" w:eastAsiaTheme="minorAscii" w:cstheme="minorAscii"/>
+                <w:b w:val="0"/>
+                <w:bCs w:val="0"/>
+                <w:sz w:val="22"/>
+                <w:szCs w:val="22"/>
+              </w:rPr>
+            </w:pPr>
+            <w:r>
+              <w:rPr>
+                <w:rFonts w:ascii="Times New Roman" w:hAnsi="Times New Roman" w:cs="Times New Roman"/>
+                <w:b w:val="0"/>
+                <w:bCs w:val="0"/>
+              </w:rPr>
+              <w:t xml:space="preserve">The </w:t>
+            </w:r>
+            <w:r>
+              <w:rPr>
+                <w:rFonts w:ascii="Times New Roman" w:hAnsi="Times New Roman" w:cs="Times New Roman"/>
+                <w:b w:val="0"/>
+                <w:bCs w:val="0"/>
+              </w:rPr>
+              <w:t xml:space="preserve">Ingestion class </w:t>
+            </w:r>
+            <w:r>
+              <w:rPr>
+                <w:rFonts w:ascii="Times New Roman" w:hAnsi="Times New Roman" w:cs="Times New Roman"/>
+                <w:b w:val="0"/>
+                <w:bCs w:val="0"/>
+              </w:rPr>
+              <w:t>is a (</w:t>
+            </w:r>
+            <w:r>
+              <w:rPr>
+                <w:rFonts w:ascii="Times New Roman" w:hAnsi="Times New Roman" w:cs="Times New Roman"/>
+                <w:b w:val="0"/>
+                <w:bCs w:val="0"/>
+              </w:rPr>
+              <w:t>client</w:t>
+            </w:r>
+            <w:r>
+              <w:rPr>
+                <w:rFonts w:ascii="Times New Roman" w:hAnsi="Times New Roman" w:cs="Times New Roman"/>
+                <w:b w:val="0"/>
+                <w:bCs w:val="0"/>
+              </w:rPr>
+              <w:t xml:space="preserve">) of the </w:t>
+            </w:r>
+            <w:r>
+              <w:rPr>
+                <w:rFonts w:ascii="Times New Roman" w:hAnsi="Times New Roman" w:cs="Times New Roman"/>
+                <w:b w:val="0"/>
+                <w:bCs w:val="0"/>
+              </w:rPr>
+              <w:t>Log File</w:t>
+            </w:r>
+            <w:r>
+              <w:rPr>
+                <w:rFonts w:ascii="Times New Roman" w:hAnsi="Times New Roman" w:cs="Times New Roman"/>
+                <w:b w:val="0"/>
+                <w:bCs w:val="0"/>
+              </w:rPr>
+              <w:t xml:space="preserve"> class</w:t>
+            </w:r>
+            <w:r>
+              <w:rPr>
+                <w:rFonts w:ascii="Times New Roman" w:hAnsi="Times New Roman" w:cs="Times New Roman"/>
+                <w:b w:val="0"/>
+                <w:bCs w:val="0"/>
+              </w:rPr>
+              <w:t>.</w:t>
+            </w:r>
+          </w:p>
+        </w:tc>
+      </w:tr>
+    </w:tbl>
+    <w:p>
+      <w:pPr>
+        <w:pStyle w:val="Normal"/>
+      </w:pPr>
+    </w:p>
     <w:sectPr>
       <w:pgSz w:w="12240" w:h="15840" w:orient="portrait"/>
       <w:pgMar w:top="1440" w:right="1440" w:bottom="1440" w:left="1440" w:header="720" w:footer="720" w:gutter="0"/>
@@ -6620,6 +9197,1116 @@
 
 <file path=word/numbering.xml><?xml version="1.0" encoding="utf-8"?>
 <w:numbering xmlns:wpc="http://schemas.microsoft.com/office/word/2010/wordprocessingCanvas" xmlns:cx="http://schemas.microsoft.com/office/drawing/2014/chartex" xmlns:cx1="http://schemas.microsoft.com/office/drawing/2015/9/8/chartex" xmlns:cx2="http://schemas.microsoft.com/office/drawing/2015/10/21/chartex" xmlns:cx3="http://schemas.microsoft.com/office/drawing/2016/5/9/chartex" xmlns:cx4="http://schemas.microsoft.com/office/drawing/2016/5/10/chartex" xmlns:cx5="http://schemas.microsoft.com/office/drawing/2016/5/11/chartex" xmlns:cx6="http://schemas.microsoft.com/office/drawing/2016/5/12/chartex" xmlns:cx7="http://schemas.microsoft.com/office/drawing/2016/5/13/chartex" xmlns:cx8="http://schemas.microsoft.com/office/drawing/2016/5/14/chartex" xmlns:mc="http://schemas.openxmlformats.org/markup-compatibility/2006" xmlns:aink="http://schemas.microsoft.com/office/drawing/2016/ink" xmlns:am3d="http://schemas.microsoft.com/office/drawing/2017/model3d" xmlns:o="urn:schemas-microsoft-com:office:office" xmlns:r="http://schemas.openxmlformats.org/officeDocument/2006/relationships" xmlns:m="http://schemas.openxmlformats.org/officeDocument/2006/math" xmlns:v="urn:schemas-microsoft-com:vml" xmlns:wp14="http://schemas.microsoft.com/office/word/2010/wordprocessingDrawing" xmlns:wp="http://schemas.openxmlformats.org/drawingml/2006/wordprocessingDrawing" xmlns:w10="urn:schemas-microsoft-com:office:word" xmlns:w="http://schemas.openxmlformats.org/wordprocessingml/2006/main" xmlns:w14="http://schemas.microsoft.com/office/word/2010/wordml" xmlns:w15="http://schemas.microsoft.com/office/word/2012/wordml" xmlns:w16cid="http://schemas.microsoft.com/office/word/2016/wordml/cid" xmlns:w16se="http://schemas.microsoft.com/office/word/2015/wordml/symex" xmlns:wpg="http://schemas.microsoft.com/office/word/2010/wordprocessingGroup" xmlns:wpi="http://schemas.microsoft.com/office/word/2010/wordprocessingInk" xmlns:wne="http://schemas.microsoft.com/office/word/2006/wordml" xmlns:wps="http://schemas.microsoft.com/office/word/2010/wordprocessingShape" mc:Ignorable="w14 w15 w16se w16cid wp14">
+  <w:abstractNum xmlns:w="http://schemas.openxmlformats.org/wordprocessingml/2006/main" w:abstractNumId="33">
+    <w:multiLevelType xmlns:w="http://schemas.openxmlformats.org/wordprocessingml/2006/main" w:val="hybridMultilevel"/>
+    <w:lvl xmlns:w="http://schemas.openxmlformats.org/wordprocessingml/2006/main" w:ilvl="0">
+      <w:start w:val="1"/>
+      <w:numFmt w:val="bullet"/>
+      <w:lvlText w:val=""/>
+      <w:lvlJc w:val="left"/>
+      <w:pPr>
+        <w:ind w:left="720" w:hanging="360"/>
+      </w:pPr>
+      <w:rPr>
+        <w:rFonts w:hint="default" w:ascii="Symbol" w:hAnsi="Symbol"/>
+      </w:rPr>
+    </w:lvl>
+    <w:lvl xmlns:w="http://schemas.openxmlformats.org/wordprocessingml/2006/main" w:ilvl="1">
+      <w:start w:val="1"/>
+      <w:numFmt w:val="bullet"/>
+      <w:lvlText w:val="o"/>
+      <w:lvlJc w:val="left"/>
+      <w:pPr>
+        <w:ind w:left="1440" w:hanging="360"/>
+      </w:pPr>
+      <w:rPr>
+        <w:rFonts w:hint="default" w:ascii="Courier New" w:hAnsi="Courier New"/>
+      </w:rPr>
+    </w:lvl>
+    <w:lvl xmlns:w="http://schemas.openxmlformats.org/wordprocessingml/2006/main" w:ilvl="2">
+      <w:start w:val="1"/>
+      <w:numFmt w:val="bullet"/>
+      <w:lvlText w:val=""/>
+      <w:lvlJc w:val="left"/>
+      <w:pPr>
+        <w:ind w:left="2160" w:hanging="360"/>
+      </w:pPr>
+      <w:rPr>
+        <w:rFonts w:hint="default" w:ascii="Wingdings" w:hAnsi="Wingdings"/>
+      </w:rPr>
+    </w:lvl>
+    <w:lvl xmlns:w="http://schemas.openxmlformats.org/wordprocessingml/2006/main" w:ilvl="3">
+      <w:start w:val="1"/>
+      <w:numFmt w:val="bullet"/>
+      <w:lvlText w:val=""/>
+      <w:lvlJc w:val="left"/>
+      <w:pPr>
+        <w:ind w:left="2880" w:hanging="360"/>
+      </w:pPr>
+      <w:rPr>
+        <w:rFonts w:hint="default" w:ascii="Symbol" w:hAnsi="Symbol"/>
+      </w:rPr>
+    </w:lvl>
+    <w:lvl xmlns:w="http://schemas.openxmlformats.org/wordprocessingml/2006/main" w:ilvl="4">
+      <w:start w:val="1"/>
+      <w:numFmt w:val="bullet"/>
+      <w:lvlText w:val="o"/>
+      <w:lvlJc w:val="left"/>
+      <w:pPr>
+        <w:ind w:left="3600" w:hanging="360"/>
+      </w:pPr>
+      <w:rPr>
+        <w:rFonts w:hint="default" w:ascii="Courier New" w:hAnsi="Courier New"/>
+      </w:rPr>
+    </w:lvl>
+    <w:lvl xmlns:w="http://schemas.openxmlformats.org/wordprocessingml/2006/main" w:ilvl="5">
+      <w:start w:val="1"/>
+      <w:numFmt w:val="bullet"/>
+      <w:lvlText w:val=""/>
+      <w:lvlJc w:val="left"/>
+      <w:pPr>
+        <w:ind w:left="4320" w:hanging="360"/>
+      </w:pPr>
+      <w:rPr>
+        <w:rFonts w:hint="default" w:ascii="Wingdings" w:hAnsi="Wingdings"/>
+      </w:rPr>
+    </w:lvl>
+    <w:lvl xmlns:w="http://schemas.openxmlformats.org/wordprocessingml/2006/main" w:ilvl="6">
+      <w:start w:val="1"/>
+      <w:numFmt w:val="bullet"/>
+      <w:lvlText w:val=""/>
+      <w:lvlJc w:val="left"/>
+      <w:pPr>
+        <w:ind w:left="5040" w:hanging="360"/>
+      </w:pPr>
+      <w:rPr>
+        <w:rFonts w:hint="default" w:ascii="Symbol" w:hAnsi="Symbol"/>
+      </w:rPr>
+    </w:lvl>
+    <w:lvl xmlns:w="http://schemas.openxmlformats.org/wordprocessingml/2006/main" w:ilvl="7">
+      <w:start w:val="1"/>
+      <w:numFmt w:val="bullet"/>
+      <w:lvlText w:val="o"/>
+      <w:lvlJc w:val="left"/>
+      <w:pPr>
+        <w:ind w:left="5760" w:hanging="360"/>
+      </w:pPr>
+      <w:rPr>
+        <w:rFonts w:hint="default" w:ascii="Courier New" w:hAnsi="Courier New"/>
+      </w:rPr>
+    </w:lvl>
+    <w:lvl xmlns:w="http://schemas.openxmlformats.org/wordprocessingml/2006/main" w:ilvl="8">
+      <w:start w:val="1"/>
+      <w:numFmt w:val="bullet"/>
+      <w:lvlText w:val=""/>
+      <w:lvlJc w:val="left"/>
+      <w:pPr>
+        <w:ind w:left="6480" w:hanging="360"/>
+      </w:pPr>
+      <w:rPr>
+        <w:rFonts w:hint="default" w:ascii="Wingdings" w:hAnsi="Wingdings"/>
+      </w:rPr>
+    </w:lvl>
+  </w:abstractNum>
+  <w:abstractNum xmlns:w="http://schemas.openxmlformats.org/wordprocessingml/2006/main" w:abstractNumId="32">
+    <w:multiLevelType xmlns:w="http://schemas.openxmlformats.org/wordprocessingml/2006/main" w:val="hybridMultilevel"/>
+    <w:lvl xmlns:w="http://schemas.openxmlformats.org/wordprocessingml/2006/main" w:ilvl="0">
+      <w:start w:val="1"/>
+      <w:numFmt w:val="bullet"/>
+      <w:lvlText w:val=""/>
+      <w:lvlJc w:val="left"/>
+      <w:pPr>
+        <w:ind w:left="720" w:hanging="360"/>
+      </w:pPr>
+      <w:rPr>
+        <w:rFonts w:hint="default" w:ascii="Symbol" w:hAnsi="Symbol"/>
+      </w:rPr>
+    </w:lvl>
+    <w:lvl xmlns:w="http://schemas.openxmlformats.org/wordprocessingml/2006/main" w:ilvl="1">
+      <w:start w:val="1"/>
+      <w:numFmt w:val="bullet"/>
+      <w:lvlText w:val="o"/>
+      <w:lvlJc w:val="left"/>
+      <w:pPr>
+        <w:ind w:left="1440" w:hanging="360"/>
+      </w:pPr>
+      <w:rPr>
+        <w:rFonts w:hint="default" w:ascii="Courier New" w:hAnsi="Courier New"/>
+      </w:rPr>
+    </w:lvl>
+    <w:lvl xmlns:w="http://schemas.openxmlformats.org/wordprocessingml/2006/main" w:ilvl="2">
+      <w:start w:val="1"/>
+      <w:numFmt w:val="bullet"/>
+      <w:lvlText w:val=""/>
+      <w:lvlJc w:val="left"/>
+      <w:pPr>
+        <w:ind w:left="2160" w:hanging="360"/>
+      </w:pPr>
+      <w:rPr>
+        <w:rFonts w:hint="default" w:ascii="Wingdings" w:hAnsi="Wingdings"/>
+      </w:rPr>
+    </w:lvl>
+    <w:lvl xmlns:w="http://schemas.openxmlformats.org/wordprocessingml/2006/main" w:ilvl="3">
+      <w:start w:val="1"/>
+      <w:numFmt w:val="bullet"/>
+      <w:lvlText w:val=""/>
+      <w:lvlJc w:val="left"/>
+      <w:pPr>
+        <w:ind w:left="2880" w:hanging="360"/>
+      </w:pPr>
+      <w:rPr>
+        <w:rFonts w:hint="default" w:ascii="Symbol" w:hAnsi="Symbol"/>
+      </w:rPr>
+    </w:lvl>
+    <w:lvl xmlns:w="http://schemas.openxmlformats.org/wordprocessingml/2006/main" w:ilvl="4">
+      <w:start w:val="1"/>
+      <w:numFmt w:val="bullet"/>
+      <w:lvlText w:val="o"/>
+      <w:lvlJc w:val="left"/>
+      <w:pPr>
+        <w:ind w:left="3600" w:hanging="360"/>
+      </w:pPr>
+      <w:rPr>
+        <w:rFonts w:hint="default" w:ascii="Courier New" w:hAnsi="Courier New"/>
+      </w:rPr>
+    </w:lvl>
+    <w:lvl xmlns:w="http://schemas.openxmlformats.org/wordprocessingml/2006/main" w:ilvl="5">
+      <w:start w:val="1"/>
+      <w:numFmt w:val="bullet"/>
+      <w:lvlText w:val=""/>
+      <w:lvlJc w:val="left"/>
+      <w:pPr>
+        <w:ind w:left="4320" w:hanging="360"/>
+      </w:pPr>
+      <w:rPr>
+        <w:rFonts w:hint="default" w:ascii="Wingdings" w:hAnsi="Wingdings"/>
+      </w:rPr>
+    </w:lvl>
+    <w:lvl xmlns:w="http://schemas.openxmlformats.org/wordprocessingml/2006/main" w:ilvl="6">
+      <w:start w:val="1"/>
+      <w:numFmt w:val="bullet"/>
+      <w:lvlText w:val=""/>
+      <w:lvlJc w:val="left"/>
+      <w:pPr>
+        <w:ind w:left="5040" w:hanging="360"/>
+      </w:pPr>
+      <w:rPr>
+        <w:rFonts w:hint="default" w:ascii="Symbol" w:hAnsi="Symbol"/>
+      </w:rPr>
+    </w:lvl>
+    <w:lvl xmlns:w="http://schemas.openxmlformats.org/wordprocessingml/2006/main" w:ilvl="7">
+      <w:start w:val="1"/>
+      <w:numFmt w:val="bullet"/>
+      <w:lvlText w:val="o"/>
+      <w:lvlJc w:val="left"/>
+      <w:pPr>
+        <w:ind w:left="5760" w:hanging="360"/>
+      </w:pPr>
+      <w:rPr>
+        <w:rFonts w:hint="default" w:ascii="Courier New" w:hAnsi="Courier New"/>
+      </w:rPr>
+    </w:lvl>
+    <w:lvl xmlns:w="http://schemas.openxmlformats.org/wordprocessingml/2006/main" w:ilvl="8">
+      <w:start w:val="1"/>
+      <w:numFmt w:val="bullet"/>
+      <w:lvlText w:val=""/>
+      <w:lvlJc w:val="left"/>
+      <w:pPr>
+        <w:ind w:left="6480" w:hanging="360"/>
+      </w:pPr>
+      <w:rPr>
+        <w:rFonts w:hint="default" w:ascii="Wingdings" w:hAnsi="Wingdings"/>
+      </w:rPr>
+    </w:lvl>
+  </w:abstractNum>
+  <w:abstractNum xmlns:w="http://schemas.openxmlformats.org/wordprocessingml/2006/main" w:abstractNumId="31">
+    <w:multiLevelType xmlns:w="http://schemas.openxmlformats.org/wordprocessingml/2006/main" w:val="hybridMultilevel"/>
+    <w:lvl xmlns:w="http://schemas.openxmlformats.org/wordprocessingml/2006/main" w:ilvl="0">
+      <w:start w:val="1"/>
+      <w:numFmt w:val="bullet"/>
+      <w:lvlText w:val=""/>
+      <w:lvlJc w:val="left"/>
+      <w:pPr>
+        <w:ind w:left="720" w:hanging="360"/>
+      </w:pPr>
+      <w:rPr>
+        <w:rFonts w:hint="default" w:ascii="Symbol" w:hAnsi="Symbol"/>
+      </w:rPr>
+    </w:lvl>
+    <w:lvl xmlns:w="http://schemas.openxmlformats.org/wordprocessingml/2006/main" w:ilvl="1">
+      <w:start w:val="1"/>
+      <w:numFmt w:val="bullet"/>
+      <w:lvlText w:val="o"/>
+      <w:lvlJc w:val="left"/>
+      <w:pPr>
+        <w:ind w:left="1440" w:hanging="360"/>
+      </w:pPr>
+      <w:rPr>
+        <w:rFonts w:hint="default" w:ascii="Courier New" w:hAnsi="Courier New"/>
+      </w:rPr>
+    </w:lvl>
+    <w:lvl xmlns:w="http://schemas.openxmlformats.org/wordprocessingml/2006/main" w:ilvl="2">
+      <w:start w:val="1"/>
+      <w:numFmt w:val="bullet"/>
+      <w:lvlText w:val=""/>
+      <w:lvlJc w:val="left"/>
+      <w:pPr>
+        <w:ind w:left="2160" w:hanging="360"/>
+      </w:pPr>
+      <w:rPr>
+        <w:rFonts w:hint="default" w:ascii="Wingdings" w:hAnsi="Wingdings"/>
+      </w:rPr>
+    </w:lvl>
+    <w:lvl xmlns:w="http://schemas.openxmlformats.org/wordprocessingml/2006/main" w:ilvl="3">
+      <w:start w:val="1"/>
+      <w:numFmt w:val="bullet"/>
+      <w:lvlText w:val=""/>
+      <w:lvlJc w:val="left"/>
+      <w:pPr>
+        <w:ind w:left="2880" w:hanging="360"/>
+      </w:pPr>
+      <w:rPr>
+        <w:rFonts w:hint="default" w:ascii="Symbol" w:hAnsi="Symbol"/>
+      </w:rPr>
+    </w:lvl>
+    <w:lvl xmlns:w="http://schemas.openxmlformats.org/wordprocessingml/2006/main" w:ilvl="4">
+      <w:start w:val="1"/>
+      <w:numFmt w:val="bullet"/>
+      <w:lvlText w:val="o"/>
+      <w:lvlJc w:val="left"/>
+      <w:pPr>
+        <w:ind w:left="3600" w:hanging="360"/>
+      </w:pPr>
+      <w:rPr>
+        <w:rFonts w:hint="default" w:ascii="Courier New" w:hAnsi="Courier New"/>
+      </w:rPr>
+    </w:lvl>
+    <w:lvl xmlns:w="http://schemas.openxmlformats.org/wordprocessingml/2006/main" w:ilvl="5">
+      <w:start w:val="1"/>
+      <w:numFmt w:val="bullet"/>
+      <w:lvlText w:val=""/>
+      <w:lvlJc w:val="left"/>
+      <w:pPr>
+        <w:ind w:left="4320" w:hanging="360"/>
+      </w:pPr>
+      <w:rPr>
+        <w:rFonts w:hint="default" w:ascii="Wingdings" w:hAnsi="Wingdings"/>
+      </w:rPr>
+    </w:lvl>
+    <w:lvl xmlns:w="http://schemas.openxmlformats.org/wordprocessingml/2006/main" w:ilvl="6">
+      <w:start w:val="1"/>
+      <w:numFmt w:val="bullet"/>
+      <w:lvlText w:val=""/>
+      <w:lvlJc w:val="left"/>
+      <w:pPr>
+        <w:ind w:left="5040" w:hanging="360"/>
+      </w:pPr>
+      <w:rPr>
+        <w:rFonts w:hint="default" w:ascii="Symbol" w:hAnsi="Symbol"/>
+      </w:rPr>
+    </w:lvl>
+    <w:lvl xmlns:w="http://schemas.openxmlformats.org/wordprocessingml/2006/main" w:ilvl="7">
+      <w:start w:val="1"/>
+      <w:numFmt w:val="bullet"/>
+      <w:lvlText w:val="o"/>
+      <w:lvlJc w:val="left"/>
+      <w:pPr>
+        <w:ind w:left="5760" w:hanging="360"/>
+      </w:pPr>
+      <w:rPr>
+        <w:rFonts w:hint="default" w:ascii="Courier New" w:hAnsi="Courier New"/>
+      </w:rPr>
+    </w:lvl>
+    <w:lvl xmlns:w="http://schemas.openxmlformats.org/wordprocessingml/2006/main" w:ilvl="8">
+      <w:start w:val="1"/>
+      <w:numFmt w:val="bullet"/>
+      <w:lvlText w:val=""/>
+      <w:lvlJc w:val="left"/>
+      <w:pPr>
+        <w:ind w:left="6480" w:hanging="360"/>
+      </w:pPr>
+      <w:rPr>
+        <w:rFonts w:hint="default" w:ascii="Wingdings" w:hAnsi="Wingdings"/>
+      </w:rPr>
+    </w:lvl>
+  </w:abstractNum>
+  <w:abstractNum xmlns:w="http://schemas.openxmlformats.org/wordprocessingml/2006/main" w:abstractNumId="30">
+    <w:multiLevelType xmlns:w="http://schemas.openxmlformats.org/wordprocessingml/2006/main" w:val="hybridMultilevel"/>
+    <w:lvl xmlns:w="http://schemas.openxmlformats.org/wordprocessingml/2006/main" w:ilvl="0">
+      <w:start w:val="1"/>
+      <w:numFmt w:val="bullet"/>
+      <w:lvlText w:val=""/>
+      <w:lvlJc w:val="left"/>
+      <w:pPr>
+        <w:ind w:left="720" w:hanging="360"/>
+      </w:pPr>
+      <w:rPr>
+        <w:rFonts w:hint="default" w:ascii="Symbol" w:hAnsi="Symbol"/>
+      </w:rPr>
+    </w:lvl>
+    <w:lvl xmlns:w="http://schemas.openxmlformats.org/wordprocessingml/2006/main" w:ilvl="1">
+      <w:start w:val="1"/>
+      <w:numFmt w:val="bullet"/>
+      <w:lvlText w:val="o"/>
+      <w:lvlJc w:val="left"/>
+      <w:pPr>
+        <w:ind w:left="1440" w:hanging="360"/>
+      </w:pPr>
+      <w:rPr>
+        <w:rFonts w:hint="default" w:ascii="Courier New" w:hAnsi="Courier New"/>
+      </w:rPr>
+    </w:lvl>
+    <w:lvl xmlns:w="http://schemas.openxmlformats.org/wordprocessingml/2006/main" w:ilvl="2">
+      <w:start w:val="1"/>
+      <w:numFmt w:val="bullet"/>
+      <w:lvlText w:val=""/>
+      <w:lvlJc w:val="left"/>
+      <w:pPr>
+        <w:ind w:left="2160" w:hanging="360"/>
+      </w:pPr>
+      <w:rPr>
+        <w:rFonts w:hint="default" w:ascii="Wingdings" w:hAnsi="Wingdings"/>
+      </w:rPr>
+    </w:lvl>
+    <w:lvl xmlns:w="http://schemas.openxmlformats.org/wordprocessingml/2006/main" w:ilvl="3">
+      <w:start w:val="1"/>
+      <w:numFmt w:val="bullet"/>
+      <w:lvlText w:val=""/>
+      <w:lvlJc w:val="left"/>
+      <w:pPr>
+        <w:ind w:left="2880" w:hanging="360"/>
+      </w:pPr>
+      <w:rPr>
+        <w:rFonts w:hint="default" w:ascii="Symbol" w:hAnsi="Symbol"/>
+      </w:rPr>
+    </w:lvl>
+    <w:lvl xmlns:w="http://schemas.openxmlformats.org/wordprocessingml/2006/main" w:ilvl="4">
+      <w:start w:val="1"/>
+      <w:numFmt w:val="bullet"/>
+      <w:lvlText w:val="o"/>
+      <w:lvlJc w:val="left"/>
+      <w:pPr>
+        <w:ind w:left="3600" w:hanging="360"/>
+      </w:pPr>
+      <w:rPr>
+        <w:rFonts w:hint="default" w:ascii="Courier New" w:hAnsi="Courier New"/>
+      </w:rPr>
+    </w:lvl>
+    <w:lvl xmlns:w="http://schemas.openxmlformats.org/wordprocessingml/2006/main" w:ilvl="5">
+      <w:start w:val="1"/>
+      <w:numFmt w:val="bullet"/>
+      <w:lvlText w:val=""/>
+      <w:lvlJc w:val="left"/>
+      <w:pPr>
+        <w:ind w:left="4320" w:hanging="360"/>
+      </w:pPr>
+      <w:rPr>
+        <w:rFonts w:hint="default" w:ascii="Wingdings" w:hAnsi="Wingdings"/>
+      </w:rPr>
+    </w:lvl>
+    <w:lvl xmlns:w="http://schemas.openxmlformats.org/wordprocessingml/2006/main" w:ilvl="6">
+      <w:start w:val="1"/>
+      <w:numFmt w:val="bullet"/>
+      <w:lvlText w:val=""/>
+      <w:lvlJc w:val="left"/>
+      <w:pPr>
+        <w:ind w:left="5040" w:hanging="360"/>
+      </w:pPr>
+      <w:rPr>
+        <w:rFonts w:hint="default" w:ascii="Symbol" w:hAnsi="Symbol"/>
+      </w:rPr>
+    </w:lvl>
+    <w:lvl xmlns:w="http://schemas.openxmlformats.org/wordprocessingml/2006/main" w:ilvl="7">
+      <w:start w:val="1"/>
+      <w:numFmt w:val="bullet"/>
+      <w:lvlText w:val="o"/>
+      <w:lvlJc w:val="left"/>
+      <w:pPr>
+        <w:ind w:left="5760" w:hanging="360"/>
+      </w:pPr>
+      <w:rPr>
+        <w:rFonts w:hint="default" w:ascii="Courier New" w:hAnsi="Courier New"/>
+      </w:rPr>
+    </w:lvl>
+    <w:lvl xmlns:w="http://schemas.openxmlformats.org/wordprocessingml/2006/main" w:ilvl="8">
+      <w:start w:val="1"/>
+      <w:numFmt w:val="bullet"/>
+      <w:lvlText w:val=""/>
+      <w:lvlJc w:val="left"/>
+      <w:pPr>
+        <w:ind w:left="6480" w:hanging="360"/>
+      </w:pPr>
+      <w:rPr>
+        <w:rFonts w:hint="default" w:ascii="Wingdings" w:hAnsi="Wingdings"/>
+      </w:rPr>
+    </w:lvl>
+  </w:abstractNum>
+  <w:abstractNum xmlns:w="http://schemas.openxmlformats.org/wordprocessingml/2006/main" w:abstractNumId="29">
+    <w:multiLevelType xmlns:w="http://schemas.openxmlformats.org/wordprocessingml/2006/main" w:val="hybridMultilevel"/>
+    <w:lvl xmlns:w="http://schemas.openxmlformats.org/wordprocessingml/2006/main" w:ilvl="0">
+      <w:start w:val="1"/>
+      <w:numFmt w:val="bullet"/>
+      <w:lvlText w:val=""/>
+      <w:lvlJc w:val="left"/>
+      <w:pPr>
+        <w:ind w:left="720" w:hanging="360"/>
+      </w:pPr>
+      <w:rPr>
+        <w:rFonts w:hint="default" w:ascii="Symbol" w:hAnsi="Symbol"/>
+      </w:rPr>
+    </w:lvl>
+    <w:lvl xmlns:w="http://schemas.openxmlformats.org/wordprocessingml/2006/main" w:ilvl="1">
+      <w:start w:val="1"/>
+      <w:numFmt w:val="bullet"/>
+      <w:lvlText w:val="o"/>
+      <w:lvlJc w:val="left"/>
+      <w:pPr>
+        <w:ind w:left="1440" w:hanging="360"/>
+      </w:pPr>
+      <w:rPr>
+        <w:rFonts w:hint="default" w:ascii="Courier New" w:hAnsi="Courier New"/>
+      </w:rPr>
+    </w:lvl>
+    <w:lvl xmlns:w="http://schemas.openxmlformats.org/wordprocessingml/2006/main" w:ilvl="2">
+      <w:start w:val="1"/>
+      <w:numFmt w:val="bullet"/>
+      <w:lvlText w:val=""/>
+      <w:lvlJc w:val="left"/>
+      <w:pPr>
+        <w:ind w:left="2160" w:hanging="360"/>
+      </w:pPr>
+      <w:rPr>
+        <w:rFonts w:hint="default" w:ascii="Wingdings" w:hAnsi="Wingdings"/>
+      </w:rPr>
+    </w:lvl>
+    <w:lvl xmlns:w="http://schemas.openxmlformats.org/wordprocessingml/2006/main" w:ilvl="3">
+      <w:start w:val="1"/>
+      <w:numFmt w:val="bullet"/>
+      <w:lvlText w:val=""/>
+      <w:lvlJc w:val="left"/>
+      <w:pPr>
+        <w:ind w:left="2880" w:hanging="360"/>
+      </w:pPr>
+      <w:rPr>
+        <w:rFonts w:hint="default" w:ascii="Symbol" w:hAnsi="Symbol"/>
+      </w:rPr>
+    </w:lvl>
+    <w:lvl xmlns:w="http://schemas.openxmlformats.org/wordprocessingml/2006/main" w:ilvl="4">
+      <w:start w:val="1"/>
+      <w:numFmt w:val="bullet"/>
+      <w:lvlText w:val="o"/>
+      <w:lvlJc w:val="left"/>
+      <w:pPr>
+        <w:ind w:left="3600" w:hanging="360"/>
+      </w:pPr>
+      <w:rPr>
+        <w:rFonts w:hint="default" w:ascii="Courier New" w:hAnsi="Courier New"/>
+      </w:rPr>
+    </w:lvl>
+    <w:lvl xmlns:w="http://schemas.openxmlformats.org/wordprocessingml/2006/main" w:ilvl="5">
+      <w:start w:val="1"/>
+      <w:numFmt w:val="bullet"/>
+      <w:lvlText w:val=""/>
+      <w:lvlJc w:val="left"/>
+      <w:pPr>
+        <w:ind w:left="4320" w:hanging="360"/>
+      </w:pPr>
+      <w:rPr>
+        <w:rFonts w:hint="default" w:ascii="Wingdings" w:hAnsi="Wingdings"/>
+      </w:rPr>
+    </w:lvl>
+    <w:lvl xmlns:w="http://schemas.openxmlformats.org/wordprocessingml/2006/main" w:ilvl="6">
+      <w:start w:val="1"/>
+      <w:numFmt w:val="bullet"/>
+      <w:lvlText w:val=""/>
+      <w:lvlJc w:val="left"/>
+      <w:pPr>
+        <w:ind w:left="5040" w:hanging="360"/>
+      </w:pPr>
+      <w:rPr>
+        <w:rFonts w:hint="default" w:ascii="Symbol" w:hAnsi="Symbol"/>
+      </w:rPr>
+    </w:lvl>
+    <w:lvl xmlns:w="http://schemas.openxmlformats.org/wordprocessingml/2006/main" w:ilvl="7">
+      <w:start w:val="1"/>
+      <w:numFmt w:val="bullet"/>
+      <w:lvlText w:val="o"/>
+      <w:lvlJc w:val="left"/>
+      <w:pPr>
+        <w:ind w:left="5760" w:hanging="360"/>
+      </w:pPr>
+      <w:rPr>
+        <w:rFonts w:hint="default" w:ascii="Courier New" w:hAnsi="Courier New"/>
+      </w:rPr>
+    </w:lvl>
+    <w:lvl xmlns:w="http://schemas.openxmlformats.org/wordprocessingml/2006/main" w:ilvl="8">
+      <w:start w:val="1"/>
+      <w:numFmt w:val="bullet"/>
+      <w:lvlText w:val=""/>
+      <w:lvlJc w:val="left"/>
+      <w:pPr>
+        <w:ind w:left="6480" w:hanging="360"/>
+      </w:pPr>
+      <w:rPr>
+        <w:rFonts w:hint="default" w:ascii="Wingdings" w:hAnsi="Wingdings"/>
+      </w:rPr>
+    </w:lvl>
+  </w:abstractNum>
+  <w:abstractNum xmlns:w="http://schemas.openxmlformats.org/wordprocessingml/2006/main" w:abstractNumId="28">
+    <w:multiLevelType xmlns:w="http://schemas.openxmlformats.org/wordprocessingml/2006/main" w:val="hybridMultilevel"/>
+    <w:lvl xmlns:w="http://schemas.openxmlformats.org/wordprocessingml/2006/main" w:ilvl="0">
+      <w:start w:val="1"/>
+      <w:numFmt w:val="bullet"/>
+      <w:lvlText w:val=""/>
+      <w:lvlJc w:val="left"/>
+      <w:pPr>
+        <w:ind w:left="720" w:hanging="360"/>
+      </w:pPr>
+      <w:rPr>
+        <w:rFonts w:hint="default" w:ascii="Symbol" w:hAnsi="Symbol"/>
+      </w:rPr>
+    </w:lvl>
+    <w:lvl xmlns:w="http://schemas.openxmlformats.org/wordprocessingml/2006/main" w:ilvl="1">
+      <w:start w:val="1"/>
+      <w:numFmt w:val="bullet"/>
+      <w:lvlText w:val="o"/>
+      <w:lvlJc w:val="left"/>
+      <w:pPr>
+        <w:ind w:left="1440" w:hanging="360"/>
+      </w:pPr>
+      <w:rPr>
+        <w:rFonts w:hint="default" w:ascii="Courier New" w:hAnsi="Courier New"/>
+      </w:rPr>
+    </w:lvl>
+    <w:lvl xmlns:w="http://schemas.openxmlformats.org/wordprocessingml/2006/main" w:ilvl="2">
+      <w:start w:val="1"/>
+      <w:numFmt w:val="bullet"/>
+      <w:lvlText w:val=""/>
+      <w:lvlJc w:val="left"/>
+      <w:pPr>
+        <w:ind w:left="2160" w:hanging="360"/>
+      </w:pPr>
+      <w:rPr>
+        <w:rFonts w:hint="default" w:ascii="Wingdings" w:hAnsi="Wingdings"/>
+      </w:rPr>
+    </w:lvl>
+    <w:lvl xmlns:w="http://schemas.openxmlformats.org/wordprocessingml/2006/main" w:ilvl="3">
+      <w:start w:val="1"/>
+      <w:numFmt w:val="bullet"/>
+      <w:lvlText w:val=""/>
+      <w:lvlJc w:val="left"/>
+      <w:pPr>
+        <w:ind w:left="2880" w:hanging="360"/>
+      </w:pPr>
+      <w:rPr>
+        <w:rFonts w:hint="default" w:ascii="Symbol" w:hAnsi="Symbol"/>
+      </w:rPr>
+    </w:lvl>
+    <w:lvl xmlns:w="http://schemas.openxmlformats.org/wordprocessingml/2006/main" w:ilvl="4">
+      <w:start w:val="1"/>
+      <w:numFmt w:val="bullet"/>
+      <w:lvlText w:val="o"/>
+      <w:lvlJc w:val="left"/>
+      <w:pPr>
+        <w:ind w:left="3600" w:hanging="360"/>
+      </w:pPr>
+      <w:rPr>
+        <w:rFonts w:hint="default" w:ascii="Courier New" w:hAnsi="Courier New"/>
+      </w:rPr>
+    </w:lvl>
+    <w:lvl xmlns:w="http://schemas.openxmlformats.org/wordprocessingml/2006/main" w:ilvl="5">
+      <w:start w:val="1"/>
+      <w:numFmt w:val="bullet"/>
+      <w:lvlText w:val=""/>
+      <w:lvlJc w:val="left"/>
+      <w:pPr>
+        <w:ind w:left="4320" w:hanging="360"/>
+      </w:pPr>
+      <w:rPr>
+        <w:rFonts w:hint="default" w:ascii="Wingdings" w:hAnsi="Wingdings"/>
+      </w:rPr>
+    </w:lvl>
+    <w:lvl xmlns:w="http://schemas.openxmlformats.org/wordprocessingml/2006/main" w:ilvl="6">
+      <w:start w:val="1"/>
+      <w:numFmt w:val="bullet"/>
+      <w:lvlText w:val=""/>
+      <w:lvlJc w:val="left"/>
+      <w:pPr>
+        <w:ind w:left="5040" w:hanging="360"/>
+      </w:pPr>
+      <w:rPr>
+        <w:rFonts w:hint="default" w:ascii="Symbol" w:hAnsi="Symbol"/>
+      </w:rPr>
+    </w:lvl>
+    <w:lvl xmlns:w="http://schemas.openxmlformats.org/wordprocessingml/2006/main" w:ilvl="7">
+      <w:start w:val="1"/>
+      <w:numFmt w:val="bullet"/>
+      <w:lvlText w:val="o"/>
+      <w:lvlJc w:val="left"/>
+      <w:pPr>
+        <w:ind w:left="5760" w:hanging="360"/>
+      </w:pPr>
+      <w:rPr>
+        <w:rFonts w:hint="default" w:ascii="Courier New" w:hAnsi="Courier New"/>
+      </w:rPr>
+    </w:lvl>
+    <w:lvl xmlns:w="http://schemas.openxmlformats.org/wordprocessingml/2006/main" w:ilvl="8">
+      <w:start w:val="1"/>
+      <w:numFmt w:val="bullet"/>
+      <w:lvlText w:val=""/>
+      <w:lvlJc w:val="left"/>
+      <w:pPr>
+        <w:ind w:left="6480" w:hanging="360"/>
+      </w:pPr>
+      <w:rPr>
+        <w:rFonts w:hint="default" w:ascii="Wingdings" w:hAnsi="Wingdings"/>
+      </w:rPr>
+    </w:lvl>
+  </w:abstractNum>
+  <w:abstractNum xmlns:w="http://schemas.openxmlformats.org/wordprocessingml/2006/main" w:abstractNumId="27">
+    <w:multiLevelType xmlns:w="http://schemas.openxmlformats.org/wordprocessingml/2006/main" w:val="hybridMultilevel"/>
+    <w:lvl xmlns:w="http://schemas.openxmlformats.org/wordprocessingml/2006/main" w:ilvl="0">
+      <w:start w:val="1"/>
+      <w:numFmt w:val="bullet"/>
+      <w:lvlText w:val=""/>
+      <w:lvlJc w:val="left"/>
+      <w:pPr>
+        <w:ind w:left="720" w:hanging="360"/>
+      </w:pPr>
+      <w:rPr>
+        <w:rFonts w:hint="default" w:ascii="Symbol" w:hAnsi="Symbol"/>
+      </w:rPr>
+    </w:lvl>
+    <w:lvl xmlns:w="http://schemas.openxmlformats.org/wordprocessingml/2006/main" w:ilvl="1">
+      <w:start w:val="1"/>
+      <w:numFmt w:val="bullet"/>
+      <w:lvlText w:val="o"/>
+      <w:lvlJc w:val="left"/>
+      <w:pPr>
+        <w:ind w:left="1440" w:hanging="360"/>
+      </w:pPr>
+      <w:rPr>
+        <w:rFonts w:hint="default" w:ascii="Courier New" w:hAnsi="Courier New"/>
+      </w:rPr>
+    </w:lvl>
+    <w:lvl xmlns:w="http://schemas.openxmlformats.org/wordprocessingml/2006/main" w:ilvl="2">
+      <w:start w:val="1"/>
+      <w:numFmt w:val="bullet"/>
+      <w:lvlText w:val=""/>
+      <w:lvlJc w:val="left"/>
+      <w:pPr>
+        <w:ind w:left="2160" w:hanging="360"/>
+      </w:pPr>
+      <w:rPr>
+        <w:rFonts w:hint="default" w:ascii="Wingdings" w:hAnsi="Wingdings"/>
+      </w:rPr>
+    </w:lvl>
+    <w:lvl xmlns:w="http://schemas.openxmlformats.org/wordprocessingml/2006/main" w:ilvl="3">
+      <w:start w:val="1"/>
+      <w:numFmt w:val="bullet"/>
+      <w:lvlText w:val=""/>
+      <w:lvlJc w:val="left"/>
+      <w:pPr>
+        <w:ind w:left="2880" w:hanging="360"/>
+      </w:pPr>
+      <w:rPr>
+        <w:rFonts w:hint="default" w:ascii="Symbol" w:hAnsi="Symbol"/>
+      </w:rPr>
+    </w:lvl>
+    <w:lvl xmlns:w="http://schemas.openxmlformats.org/wordprocessingml/2006/main" w:ilvl="4">
+      <w:start w:val="1"/>
+      <w:numFmt w:val="bullet"/>
+      <w:lvlText w:val="o"/>
+      <w:lvlJc w:val="left"/>
+      <w:pPr>
+        <w:ind w:left="3600" w:hanging="360"/>
+      </w:pPr>
+      <w:rPr>
+        <w:rFonts w:hint="default" w:ascii="Courier New" w:hAnsi="Courier New"/>
+      </w:rPr>
+    </w:lvl>
+    <w:lvl xmlns:w="http://schemas.openxmlformats.org/wordprocessingml/2006/main" w:ilvl="5">
+      <w:start w:val="1"/>
+      <w:numFmt w:val="bullet"/>
+      <w:lvlText w:val=""/>
+      <w:lvlJc w:val="left"/>
+      <w:pPr>
+        <w:ind w:left="4320" w:hanging="360"/>
+      </w:pPr>
+      <w:rPr>
+        <w:rFonts w:hint="default" w:ascii="Wingdings" w:hAnsi="Wingdings"/>
+      </w:rPr>
+    </w:lvl>
+    <w:lvl xmlns:w="http://schemas.openxmlformats.org/wordprocessingml/2006/main" w:ilvl="6">
+      <w:start w:val="1"/>
+      <w:numFmt w:val="bullet"/>
+      <w:lvlText w:val=""/>
+      <w:lvlJc w:val="left"/>
+      <w:pPr>
+        <w:ind w:left="5040" w:hanging="360"/>
+      </w:pPr>
+      <w:rPr>
+        <w:rFonts w:hint="default" w:ascii="Symbol" w:hAnsi="Symbol"/>
+      </w:rPr>
+    </w:lvl>
+    <w:lvl xmlns:w="http://schemas.openxmlformats.org/wordprocessingml/2006/main" w:ilvl="7">
+      <w:start w:val="1"/>
+      <w:numFmt w:val="bullet"/>
+      <w:lvlText w:val="o"/>
+      <w:lvlJc w:val="left"/>
+      <w:pPr>
+        <w:ind w:left="5760" w:hanging="360"/>
+      </w:pPr>
+      <w:rPr>
+        <w:rFonts w:hint="default" w:ascii="Courier New" w:hAnsi="Courier New"/>
+      </w:rPr>
+    </w:lvl>
+    <w:lvl xmlns:w="http://schemas.openxmlformats.org/wordprocessingml/2006/main" w:ilvl="8">
+      <w:start w:val="1"/>
+      <w:numFmt w:val="bullet"/>
+      <w:lvlText w:val=""/>
+      <w:lvlJc w:val="left"/>
+      <w:pPr>
+        <w:ind w:left="6480" w:hanging="360"/>
+      </w:pPr>
+      <w:rPr>
+        <w:rFonts w:hint="default" w:ascii="Wingdings" w:hAnsi="Wingdings"/>
+      </w:rPr>
+    </w:lvl>
+  </w:abstractNum>
+  <w:abstractNum xmlns:w="http://schemas.openxmlformats.org/wordprocessingml/2006/main" w:abstractNumId="26">
+    <w:multiLevelType xmlns:w="http://schemas.openxmlformats.org/wordprocessingml/2006/main" w:val="hybridMultilevel"/>
+    <w:lvl xmlns:w="http://schemas.openxmlformats.org/wordprocessingml/2006/main" w:ilvl="0">
+      <w:start w:val="1"/>
+      <w:numFmt w:val="bullet"/>
+      <w:lvlText w:val=""/>
+      <w:lvlJc w:val="left"/>
+      <w:pPr>
+        <w:ind w:left="720" w:hanging="360"/>
+      </w:pPr>
+      <w:rPr>
+        <w:rFonts w:hint="default" w:ascii="Symbol" w:hAnsi="Symbol"/>
+      </w:rPr>
+    </w:lvl>
+    <w:lvl xmlns:w="http://schemas.openxmlformats.org/wordprocessingml/2006/main" w:ilvl="1">
+      <w:start w:val="1"/>
+      <w:numFmt w:val="bullet"/>
+      <w:lvlText w:val="o"/>
+      <w:lvlJc w:val="left"/>
+      <w:pPr>
+        <w:ind w:left="1440" w:hanging="360"/>
+      </w:pPr>
+      <w:rPr>
+        <w:rFonts w:hint="default" w:ascii="Courier New" w:hAnsi="Courier New"/>
+      </w:rPr>
+    </w:lvl>
+    <w:lvl xmlns:w="http://schemas.openxmlformats.org/wordprocessingml/2006/main" w:ilvl="2">
+      <w:start w:val="1"/>
+      <w:numFmt w:val="bullet"/>
+      <w:lvlText w:val=""/>
+      <w:lvlJc w:val="left"/>
+      <w:pPr>
+        <w:ind w:left="2160" w:hanging="360"/>
+      </w:pPr>
+      <w:rPr>
+        <w:rFonts w:hint="default" w:ascii="Wingdings" w:hAnsi="Wingdings"/>
+      </w:rPr>
+    </w:lvl>
+    <w:lvl xmlns:w="http://schemas.openxmlformats.org/wordprocessingml/2006/main" w:ilvl="3">
+      <w:start w:val="1"/>
+      <w:numFmt w:val="bullet"/>
+      <w:lvlText w:val=""/>
+      <w:lvlJc w:val="left"/>
+      <w:pPr>
+        <w:ind w:left="2880" w:hanging="360"/>
+      </w:pPr>
+      <w:rPr>
+        <w:rFonts w:hint="default" w:ascii="Symbol" w:hAnsi="Symbol"/>
+      </w:rPr>
+    </w:lvl>
+    <w:lvl xmlns:w="http://schemas.openxmlformats.org/wordprocessingml/2006/main" w:ilvl="4">
+      <w:start w:val="1"/>
+      <w:numFmt w:val="bullet"/>
+      <w:lvlText w:val="o"/>
+      <w:lvlJc w:val="left"/>
+      <w:pPr>
+        <w:ind w:left="3600" w:hanging="360"/>
+      </w:pPr>
+      <w:rPr>
+        <w:rFonts w:hint="default" w:ascii="Courier New" w:hAnsi="Courier New"/>
+      </w:rPr>
+    </w:lvl>
+    <w:lvl xmlns:w="http://schemas.openxmlformats.org/wordprocessingml/2006/main" w:ilvl="5">
+      <w:start w:val="1"/>
+      <w:numFmt w:val="bullet"/>
+      <w:lvlText w:val=""/>
+      <w:lvlJc w:val="left"/>
+      <w:pPr>
+        <w:ind w:left="4320" w:hanging="360"/>
+      </w:pPr>
+      <w:rPr>
+        <w:rFonts w:hint="default" w:ascii="Wingdings" w:hAnsi="Wingdings"/>
+      </w:rPr>
+    </w:lvl>
+    <w:lvl xmlns:w="http://schemas.openxmlformats.org/wordprocessingml/2006/main" w:ilvl="6">
+      <w:start w:val="1"/>
+      <w:numFmt w:val="bullet"/>
+      <w:lvlText w:val=""/>
+      <w:lvlJc w:val="left"/>
+      <w:pPr>
+        <w:ind w:left="5040" w:hanging="360"/>
+      </w:pPr>
+      <w:rPr>
+        <w:rFonts w:hint="default" w:ascii="Symbol" w:hAnsi="Symbol"/>
+      </w:rPr>
+    </w:lvl>
+    <w:lvl xmlns:w="http://schemas.openxmlformats.org/wordprocessingml/2006/main" w:ilvl="7">
+      <w:start w:val="1"/>
+      <w:numFmt w:val="bullet"/>
+      <w:lvlText w:val="o"/>
+      <w:lvlJc w:val="left"/>
+      <w:pPr>
+        <w:ind w:left="5760" w:hanging="360"/>
+      </w:pPr>
+      <w:rPr>
+        <w:rFonts w:hint="default" w:ascii="Courier New" w:hAnsi="Courier New"/>
+      </w:rPr>
+    </w:lvl>
+    <w:lvl xmlns:w="http://schemas.openxmlformats.org/wordprocessingml/2006/main" w:ilvl="8">
+      <w:start w:val="1"/>
+      <w:numFmt w:val="bullet"/>
+      <w:lvlText w:val=""/>
+      <w:lvlJc w:val="left"/>
+      <w:pPr>
+        <w:ind w:left="6480" w:hanging="360"/>
+      </w:pPr>
+      <w:rPr>
+        <w:rFonts w:hint="default" w:ascii="Wingdings" w:hAnsi="Wingdings"/>
+      </w:rPr>
+    </w:lvl>
+  </w:abstractNum>
+  <w:abstractNum xmlns:w="http://schemas.openxmlformats.org/wordprocessingml/2006/main" w:abstractNumId="25">
+    <w:multiLevelType xmlns:w="http://schemas.openxmlformats.org/wordprocessingml/2006/main" w:val="hybridMultilevel"/>
+    <w:lvl xmlns:w="http://schemas.openxmlformats.org/wordprocessingml/2006/main" w:ilvl="0">
+      <w:start w:val="1"/>
+      <w:numFmt w:val="bullet"/>
+      <w:lvlText w:val=""/>
+      <w:lvlJc w:val="left"/>
+      <w:pPr>
+        <w:ind w:left="720" w:hanging="360"/>
+      </w:pPr>
+      <w:rPr>
+        <w:rFonts w:hint="default" w:ascii="Symbol" w:hAnsi="Symbol"/>
+      </w:rPr>
+    </w:lvl>
+    <w:lvl xmlns:w="http://schemas.openxmlformats.org/wordprocessingml/2006/main" w:ilvl="1">
+      <w:start w:val="1"/>
+      <w:numFmt w:val="bullet"/>
+      <w:lvlText w:val="o"/>
+      <w:lvlJc w:val="left"/>
+      <w:pPr>
+        <w:ind w:left="1440" w:hanging="360"/>
+      </w:pPr>
+      <w:rPr>
+        <w:rFonts w:hint="default" w:ascii="Courier New" w:hAnsi="Courier New"/>
+      </w:rPr>
+    </w:lvl>
+    <w:lvl xmlns:w="http://schemas.openxmlformats.org/wordprocessingml/2006/main" w:ilvl="2">
+      <w:start w:val="1"/>
+      <w:numFmt w:val="bullet"/>
+      <w:lvlText w:val=""/>
+      <w:lvlJc w:val="left"/>
+      <w:pPr>
+        <w:ind w:left="2160" w:hanging="360"/>
+      </w:pPr>
+      <w:rPr>
+        <w:rFonts w:hint="default" w:ascii="Wingdings" w:hAnsi="Wingdings"/>
+      </w:rPr>
+    </w:lvl>
+    <w:lvl xmlns:w="http://schemas.openxmlformats.org/wordprocessingml/2006/main" w:ilvl="3">
+      <w:start w:val="1"/>
+      <w:numFmt w:val="bullet"/>
+      <w:lvlText w:val=""/>
+      <w:lvlJc w:val="left"/>
+      <w:pPr>
+        <w:ind w:left="2880" w:hanging="360"/>
+      </w:pPr>
+      <w:rPr>
+        <w:rFonts w:hint="default" w:ascii="Symbol" w:hAnsi="Symbol"/>
+      </w:rPr>
+    </w:lvl>
+    <w:lvl xmlns:w="http://schemas.openxmlformats.org/wordprocessingml/2006/main" w:ilvl="4">
+      <w:start w:val="1"/>
+      <w:numFmt w:val="bullet"/>
+      <w:lvlText w:val="o"/>
+      <w:lvlJc w:val="left"/>
+      <w:pPr>
+        <w:ind w:left="3600" w:hanging="360"/>
+      </w:pPr>
+      <w:rPr>
+        <w:rFonts w:hint="default" w:ascii="Courier New" w:hAnsi="Courier New"/>
+      </w:rPr>
+    </w:lvl>
+    <w:lvl xmlns:w="http://schemas.openxmlformats.org/wordprocessingml/2006/main" w:ilvl="5">
+      <w:start w:val="1"/>
+      <w:numFmt w:val="bullet"/>
+      <w:lvlText w:val=""/>
+      <w:lvlJc w:val="left"/>
+      <w:pPr>
+        <w:ind w:left="4320" w:hanging="360"/>
+      </w:pPr>
+      <w:rPr>
+        <w:rFonts w:hint="default" w:ascii="Wingdings" w:hAnsi="Wingdings"/>
+      </w:rPr>
+    </w:lvl>
+    <w:lvl xmlns:w="http://schemas.openxmlformats.org/wordprocessingml/2006/main" w:ilvl="6">
+      <w:start w:val="1"/>
+      <w:numFmt w:val="bullet"/>
+      <w:lvlText w:val=""/>
+      <w:lvlJc w:val="left"/>
+      <w:pPr>
+        <w:ind w:left="5040" w:hanging="360"/>
+      </w:pPr>
+      <w:rPr>
+        <w:rFonts w:hint="default" w:ascii="Symbol" w:hAnsi="Symbol"/>
+      </w:rPr>
+    </w:lvl>
+    <w:lvl xmlns:w="http://schemas.openxmlformats.org/wordprocessingml/2006/main" w:ilvl="7">
+      <w:start w:val="1"/>
+      <w:numFmt w:val="bullet"/>
+      <w:lvlText w:val="o"/>
+      <w:lvlJc w:val="left"/>
+      <w:pPr>
+        <w:ind w:left="5760" w:hanging="360"/>
+      </w:pPr>
+      <w:rPr>
+        <w:rFonts w:hint="default" w:ascii="Courier New" w:hAnsi="Courier New"/>
+      </w:rPr>
+    </w:lvl>
+    <w:lvl xmlns:w="http://schemas.openxmlformats.org/wordprocessingml/2006/main" w:ilvl="8">
+      <w:start w:val="1"/>
+      <w:numFmt w:val="bullet"/>
+      <w:lvlText w:val=""/>
+      <w:lvlJc w:val="left"/>
+      <w:pPr>
+        <w:ind w:left="6480" w:hanging="360"/>
+      </w:pPr>
+      <w:rPr>
+        <w:rFonts w:hint="default" w:ascii="Wingdings" w:hAnsi="Wingdings"/>
+      </w:rPr>
+    </w:lvl>
+  </w:abstractNum>
+  <w:abstractNum xmlns:w="http://schemas.openxmlformats.org/wordprocessingml/2006/main" w:abstractNumId="24">
+    <w:multiLevelType xmlns:w="http://schemas.openxmlformats.org/wordprocessingml/2006/main" w:val="hybridMultilevel"/>
+    <w:lvl xmlns:w="http://schemas.openxmlformats.org/wordprocessingml/2006/main" w:ilvl="0">
+      <w:start w:val="1"/>
+      <w:numFmt w:val="bullet"/>
+      <w:lvlText w:val=""/>
+      <w:lvlJc w:val="left"/>
+      <w:pPr>
+        <w:ind w:left="720" w:hanging="360"/>
+      </w:pPr>
+      <w:rPr>
+        <w:rFonts w:hint="default" w:ascii="Symbol" w:hAnsi="Symbol"/>
+      </w:rPr>
+    </w:lvl>
+    <w:lvl xmlns:w="http://schemas.openxmlformats.org/wordprocessingml/2006/main" w:ilvl="1">
+      <w:start w:val="1"/>
+      <w:numFmt w:val="bullet"/>
+      <w:lvlText w:val="o"/>
+      <w:lvlJc w:val="left"/>
+      <w:pPr>
+        <w:ind w:left="1440" w:hanging="360"/>
+      </w:pPr>
+      <w:rPr>
+        <w:rFonts w:hint="default" w:ascii="Courier New" w:hAnsi="Courier New"/>
+      </w:rPr>
+    </w:lvl>
+    <w:lvl xmlns:w="http://schemas.openxmlformats.org/wordprocessingml/2006/main" w:ilvl="2">
+      <w:start w:val="1"/>
+      <w:numFmt w:val="bullet"/>
+      <w:lvlText w:val=""/>
+      <w:lvlJc w:val="left"/>
+      <w:pPr>
+        <w:ind w:left="2160" w:hanging="360"/>
+      </w:pPr>
+      <w:rPr>
+        <w:rFonts w:hint="default" w:ascii="Wingdings" w:hAnsi="Wingdings"/>
+      </w:rPr>
+    </w:lvl>
+    <w:lvl xmlns:w="http://schemas.openxmlformats.org/wordprocessingml/2006/main" w:ilvl="3">
+      <w:start w:val="1"/>
+      <w:numFmt w:val="bullet"/>
+      <w:lvlText w:val=""/>
+      <w:lvlJc w:val="left"/>
+      <w:pPr>
+        <w:ind w:left="2880" w:hanging="360"/>
+      </w:pPr>
+      <w:rPr>
+        <w:rFonts w:hint="default" w:ascii="Symbol" w:hAnsi="Symbol"/>
+      </w:rPr>
+    </w:lvl>
+    <w:lvl xmlns:w="http://schemas.openxmlformats.org/wordprocessingml/2006/main" w:ilvl="4">
+      <w:start w:val="1"/>
+      <w:numFmt w:val="bullet"/>
+      <w:lvlText w:val="o"/>
+      <w:lvlJc w:val="left"/>
+      <w:pPr>
+        <w:ind w:left="3600" w:hanging="360"/>
+      </w:pPr>
+      <w:rPr>
+        <w:rFonts w:hint="default" w:ascii="Courier New" w:hAnsi="Courier New"/>
+      </w:rPr>
+    </w:lvl>
+    <w:lvl xmlns:w="http://schemas.openxmlformats.org/wordprocessingml/2006/main" w:ilvl="5">
+      <w:start w:val="1"/>
+      <w:numFmt w:val="bullet"/>
+      <w:lvlText w:val=""/>
+      <w:lvlJc w:val="left"/>
+      <w:pPr>
+        <w:ind w:left="4320" w:hanging="360"/>
+      </w:pPr>
+      <w:rPr>
+        <w:rFonts w:hint="default" w:ascii="Wingdings" w:hAnsi="Wingdings"/>
+      </w:rPr>
+    </w:lvl>
+    <w:lvl xmlns:w="http://schemas.openxmlformats.org/wordprocessingml/2006/main" w:ilvl="6">
+      <w:start w:val="1"/>
+      <w:numFmt w:val="bullet"/>
+      <w:lvlText w:val=""/>
+      <w:lvlJc w:val="left"/>
+      <w:pPr>
+        <w:ind w:left="5040" w:hanging="360"/>
+      </w:pPr>
+      <w:rPr>
+        <w:rFonts w:hint="default" w:ascii="Symbol" w:hAnsi="Symbol"/>
+      </w:rPr>
+    </w:lvl>
+    <w:lvl xmlns:w="http://schemas.openxmlformats.org/wordprocessingml/2006/main" w:ilvl="7">
+      <w:start w:val="1"/>
+      <w:numFmt w:val="bullet"/>
+      <w:lvlText w:val="o"/>
+      <w:lvlJc w:val="left"/>
+      <w:pPr>
+        <w:ind w:left="5760" w:hanging="360"/>
+      </w:pPr>
+      <w:rPr>
+        <w:rFonts w:hint="default" w:ascii="Courier New" w:hAnsi="Courier New"/>
+      </w:rPr>
+    </w:lvl>
+    <w:lvl xmlns:w="http://schemas.openxmlformats.org/wordprocessingml/2006/main" w:ilvl="8">
+      <w:start w:val="1"/>
+      <w:numFmt w:val="bullet"/>
+      <w:lvlText w:val=""/>
+      <w:lvlJc w:val="left"/>
+      <w:pPr>
+        <w:ind w:left="6480" w:hanging="360"/>
+      </w:pPr>
+      <w:rPr>
+        <w:rFonts w:hint="default" w:ascii="Wingdings" w:hAnsi="Wingdings"/>
+      </w:rPr>
+    </w:lvl>
+  </w:abstractNum>
   <w:abstractNum xmlns:w="http://schemas.openxmlformats.org/wordprocessingml/2006/main" w:abstractNumId="23">
     <w:multiLevelType xmlns:w="http://schemas.openxmlformats.org/wordprocessingml/2006/main" w:val="hybridMultilevel"/>
     <w:lvl xmlns:w="http://schemas.openxmlformats.org/wordprocessingml/2006/main" w:ilvl="0">
@@ -9322,6 +13009,36 @@
       </w:rPr>
     </w:lvl>
   </w:abstractNum>
+  <w:num w:numId="34">
+    <w:abstractNumId w:val="33"/>
+  </w:num>
+  <w:num w:numId="33">
+    <w:abstractNumId w:val="32"/>
+  </w:num>
+  <w:num w:numId="32">
+    <w:abstractNumId w:val="31"/>
+  </w:num>
+  <w:num w:numId="31">
+    <w:abstractNumId w:val="30"/>
+  </w:num>
+  <w:num w:numId="30">
+    <w:abstractNumId w:val="29"/>
+  </w:num>
+  <w:num w:numId="29">
+    <w:abstractNumId w:val="28"/>
+  </w:num>
+  <w:num w:numId="28">
+    <w:abstractNumId w:val="27"/>
+  </w:num>
+  <w:num w:numId="27">
+    <w:abstractNumId w:val="26"/>
+  </w:num>
+  <w:num w:numId="26">
+    <w:abstractNumId w:val="25"/>
+  </w:num>
+  <w:num w:numId="25">
+    <w:abstractNumId w:val="24"/>
+  </w:num>
   <w:num w:numId="24">
     <w:abstractNumId w:val="23"/>
   </w:num>
